--- a/dokumentacja.docx
+++ b/dokumentacja.docx
@@ -152,23 +152,7 @@
           <w:sz w:val="24"/>
           <w:szCs w:val="24"/>
         </w:rPr>
-        <w:t>Jakub Piotrowski</w:t>
-      </w:r>
-      <w:r>
-        <w:rPr>
-          <w:b/>
-          <w:sz w:val="24"/>
-          <w:szCs w:val="24"/>
-        </w:rPr>
-        <w:t xml:space="preserve"> gr. lab. </w:t>
-      </w:r>
-      <w:r>
-        <w:rPr>
-          <w:b/>
-          <w:sz w:val="24"/>
-          <w:szCs w:val="24"/>
-        </w:rPr>
-        <w:t>2/4</w:t>
+        <w:t>Jakub Piotrowski gr. lab. 2/4</w:t>
       </w:r>
     </w:p>
     <w:p>
@@ -715,7 +699,1788 @@
           <w:sz w:val="28"/>
           <w:szCs w:val="28"/>
         </w:rPr>
-        <w:t>Wykonawca opisuje wykonane przez siebie zadania. Należy zamieścić opis plików z których składa się projekt, opis algorytmu, gdy program jest związany z algorytmiką. W przypadku korzystania z zewnętrznych bibliotek należy je tu krótko opisać (do czego służą, z jakich funkcji się korzystało)</w:t>
+        <w:t>Projekt "</w:t>
+      </w:r>
+      <w:proofErr w:type="spellStart"/>
+      <w:r>
+        <w:rPr>
+          <w:i/>
+          <w:sz w:val="28"/>
+          <w:szCs w:val="28"/>
+        </w:rPr>
+        <w:t>Arkanoid</w:t>
+      </w:r>
+      <w:proofErr w:type="spellEnd"/>
+      <w:r>
+        <w:rPr>
+          <w:i/>
+          <w:sz w:val="28"/>
+          <w:szCs w:val="28"/>
+        </w:rPr>
+        <w:t>", zrealizowany w języku C++ z wykorzystaniem biblioteki SFML (Simple and Fast Multimedia Library), składa się z kilku kluczowych elementów. Poniżej przedstawiam opis wykonanych zadań oraz strukturę plików projektu, wraz z krótkim omówieniem wykorzystanych bibliotek:</w:t>
+      </w:r>
+    </w:p>
+    <w:p>
+      <w:pPr>
+        <w:rPr>
+          <w:i/>
+          <w:sz w:val="28"/>
+          <w:szCs w:val="28"/>
+        </w:rPr>
+      </w:pPr>
+      <w:r>
+        <w:rPr>
+          <w:i/>
+          <w:sz w:val="28"/>
+          <w:szCs w:val="28"/>
+        </w:rPr>
+        <w:lastRenderedPageBreak/>
+        <w:t>Wykonane Zadania:</w:t>
+      </w:r>
+    </w:p>
+    <w:p>
+      <w:pPr>
+        <w:rPr>
+          <w:i/>
+          <w:sz w:val="28"/>
+          <w:szCs w:val="28"/>
+        </w:rPr>
+      </w:pPr>
+      <w:r>
+        <w:rPr>
+          <w:i/>
+          <w:sz w:val="28"/>
+          <w:szCs w:val="28"/>
+        </w:rPr>
+        <w:t>1. Implementacja Głównej Pętli Gry: Stworzenie pętli, która zarządza wyświetlaniem i aktualizacją stanu gry.</w:t>
+      </w:r>
+    </w:p>
+    <w:p>
+      <w:pPr>
+        <w:rPr>
+          <w:i/>
+          <w:sz w:val="28"/>
+          <w:szCs w:val="28"/>
+        </w:rPr>
+      </w:pPr>
+    </w:p>
+    <w:p>
+      <w:pPr>
+        <w:rPr>
+          <w:i/>
+          <w:sz w:val="28"/>
+          <w:szCs w:val="28"/>
+        </w:rPr>
+      </w:pPr>
+      <w:r>
+        <w:rPr>
+          <w:i/>
+          <w:sz w:val="28"/>
+          <w:szCs w:val="28"/>
+        </w:rPr>
+        <w:t>2. Tworzenie Interfejsu Użytkownika: Implementacja menu gry, ekranu wyboru poziomu oraz ekranu ustawień.</w:t>
+      </w:r>
+    </w:p>
+    <w:p>
+      <w:pPr>
+        <w:rPr>
+          <w:i/>
+          <w:sz w:val="28"/>
+          <w:szCs w:val="28"/>
+        </w:rPr>
+      </w:pPr>
+    </w:p>
+    <w:p>
+      <w:pPr>
+        <w:rPr>
+          <w:i/>
+          <w:sz w:val="28"/>
+          <w:szCs w:val="28"/>
+        </w:rPr>
+      </w:pPr>
+      <w:r>
+        <w:rPr>
+          <w:i/>
+          <w:sz w:val="28"/>
+          <w:szCs w:val="28"/>
+        </w:rPr>
+        <w:t>3. Obsługa Wejścia: Implementacja reakcji na działania użytkownika, takie jak ruchy myszką i naciśnięcia klawiszy.</w:t>
+      </w:r>
+    </w:p>
+    <w:p>
+      <w:pPr>
+        <w:rPr>
+          <w:i/>
+          <w:sz w:val="28"/>
+          <w:szCs w:val="28"/>
+        </w:rPr>
+      </w:pPr>
+    </w:p>
+    <w:p>
+      <w:pPr>
+        <w:rPr>
+          <w:i/>
+          <w:sz w:val="28"/>
+          <w:szCs w:val="28"/>
+        </w:rPr>
+      </w:pPr>
+      <w:r>
+        <w:rPr>
+          <w:i/>
+          <w:sz w:val="28"/>
+          <w:szCs w:val="28"/>
+        </w:rPr>
+        <w:t xml:space="preserve">4. </w:t>
+      </w:r>
+      <w:proofErr w:type="spellStart"/>
+      <w:r>
+        <w:rPr>
+          <w:i/>
+          <w:sz w:val="28"/>
+          <w:szCs w:val="28"/>
+        </w:rPr>
+        <w:t>Renderowanie</w:t>
+      </w:r>
+      <w:proofErr w:type="spellEnd"/>
+      <w:r>
+        <w:rPr>
+          <w:i/>
+          <w:sz w:val="28"/>
+          <w:szCs w:val="28"/>
+        </w:rPr>
+        <w:t xml:space="preserve"> Grafik: Ładowanie i wyświetlanie tekstur (paletka, piłka, cegły, tło</w:t>
+      </w:r>
+      <w:r>
+        <w:rPr>
+          <w:i/>
+          <w:sz w:val="28"/>
+          <w:szCs w:val="28"/>
+        </w:rPr>
+        <w:t>, przyciski</w:t>
+      </w:r>
+      <w:r>
+        <w:rPr>
+          <w:i/>
+          <w:sz w:val="28"/>
+          <w:szCs w:val="28"/>
+        </w:rPr>
+        <w:t>).</w:t>
+      </w:r>
+    </w:p>
+    <w:p>
+      <w:pPr>
+        <w:rPr>
+          <w:i/>
+          <w:sz w:val="28"/>
+          <w:szCs w:val="28"/>
+        </w:rPr>
+      </w:pPr>
+    </w:p>
+    <w:p>
+      <w:pPr>
+        <w:rPr>
+          <w:i/>
+          <w:sz w:val="28"/>
+          <w:szCs w:val="28"/>
+        </w:rPr>
+      </w:pPr>
+      <w:r>
+        <w:rPr>
+          <w:i/>
+          <w:sz w:val="28"/>
+          <w:szCs w:val="28"/>
+        </w:rPr>
+        <w:t>5. Zarządzanie Poziomami Gry: Tworzenie różnych układów cegieł dla każdego poziomu.</w:t>
+      </w:r>
+    </w:p>
+    <w:p>
+      <w:pPr>
+        <w:rPr>
+          <w:i/>
+          <w:sz w:val="28"/>
+          <w:szCs w:val="28"/>
+        </w:rPr>
+      </w:pPr>
+    </w:p>
+    <w:p>
+      <w:pPr>
+        <w:rPr>
+          <w:i/>
+          <w:sz w:val="28"/>
+          <w:szCs w:val="28"/>
+        </w:rPr>
+      </w:pPr>
+      <w:r>
+        <w:rPr>
+          <w:i/>
+          <w:sz w:val="28"/>
+          <w:szCs w:val="28"/>
+        </w:rPr>
+        <w:t>6. Detekcja Kolizji: Implementacja logiki kolizji między piłką</w:t>
+      </w:r>
+      <w:r>
+        <w:rPr>
+          <w:i/>
+          <w:sz w:val="28"/>
+          <w:szCs w:val="28"/>
+        </w:rPr>
+        <w:t xml:space="preserve"> a</w:t>
+      </w:r>
+      <w:r>
+        <w:rPr>
+          <w:i/>
+          <w:sz w:val="28"/>
+          <w:szCs w:val="28"/>
+        </w:rPr>
+        <w:t xml:space="preserve"> paletką</w:t>
+      </w:r>
+      <w:r>
+        <w:rPr>
+          <w:i/>
+          <w:sz w:val="28"/>
+          <w:szCs w:val="28"/>
+        </w:rPr>
+        <w:t xml:space="preserve">, </w:t>
+      </w:r>
+      <w:r>
+        <w:rPr>
+          <w:i/>
+          <w:sz w:val="28"/>
+          <w:szCs w:val="28"/>
+        </w:rPr>
+        <w:t>cegłami</w:t>
+      </w:r>
+      <w:r>
+        <w:rPr>
+          <w:i/>
+          <w:sz w:val="28"/>
+          <w:szCs w:val="28"/>
+        </w:rPr>
+        <w:t xml:space="preserve"> i krawędziami ekranu</w:t>
+      </w:r>
+      <w:r>
+        <w:rPr>
+          <w:i/>
+          <w:sz w:val="28"/>
+          <w:szCs w:val="28"/>
+        </w:rPr>
+        <w:t>.</w:t>
+      </w:r>
+    </w:p>
+    <w:p>
+      <w:pPr>
+        <w:rPr>
+          <w:i/>
+          <w:sz w:val="28"/>
+          <w:szCs w:val="28"/>
+        </w:rPr>
+      </w:pPr>
+    </w:p>
+    <w:p>
+      <w:pPr>
+        <w:rPr>
+          <w:i/>
+          <w:sz w:val="28"/>
+          <w:szCs w:val="28"/>
+        </w:rPr>
+      </w:pPr>
+      <w:r>
+        <w:rPr>
+          <w:i/>
+          <w:sz w:val="28"/>
+          <w:szCs w:val="28"/>
+        </w:rPr>
+        <w:t>7. Zarządzanie Dźwiękiem: Implementacja muzyki w tle</w:t>
+      </w:r>
+      <w:r>
+        <w:rPr>
+          <w:i/>
+          <w:sz w:val="28"/>
+          <w:szCs w:val="28"/>
+        </w:rPr>
+        <w:t>.</w:t>
+      </w:r>
+    </w:p>
+    <w:p>
+      <w:pPr>
+        <w:rPr>
+          <w:i/>
+          <w:sz w:val="28"/>
+          <w:szCs w:val="28"/>
+        </w:rPr>
+      </w:pPr>
+    </w:p>
+    <w:p>
+      <w:pPr>
+        <w:rPr>
+          <w:i/>
+          <w:sz w:val="28"/>
+          <w:szCs w:val="28"/>
+        </w:rPr>
+      </w:pPr>
+    </w:p>
+    <w:p>
+      <w:pPr>
+        <w:rPr>
+          <w:i/>
+          <w:sz w:val="28"/>
+          <w:szCs w:val="28"/>
+        </w:rPr>
+      </w:pPr>
+    </w:p>
+    <w:p>
+      <w:pPr>
+        <w:rPr>
+          <w:i/>
+          <w:sz w:val="28"/>
+          <w:szCs w:val="28"/>
+        </w:rPr>
+      </w:pPr>
+    </w:p>
+    <w:p>
+      <w:pPr>
+        <w:rPr>
+          <w:i/>
+          <w:sz w:val="28"/>
+          <w:szCs w:val="28"/>
+        </w:rPr>
+      </w:pPr>
+    </w:p>
+    <w:p>
+      <w:pPr>
+        <w:rPr>
+          <w:i/>
+          <w:sz w:val="28"/>
+          <w:szCs w:val="28"/>
+        </w:rPr>
+      </w:pPr>
+    </w:p>
+    <w:p>
+      <w:pPr>
+        <w:rPr>
+          <w:i/>
+          <w:sz w:val="28"/>
+          <w:szCs w:val="28"/>
+        </w:rPr>
+      </w:pPr>
+      <w:r>
+        <w:rPr>
+          <w:i/>
+          <w:sz w:val="28"/>
+          <w:szCs w:val="28"/>
+        </w:rPr>
+        <w:lastRenderedPageBreak/>
+        <w:t>Struktura Plików:</w:t>
+      </w:r>
+    </w:p>
+    <w:p>
+      <w:pPr>
+        <w:pStyle w:val="Akapitzlist"/>
+        <w:numPr>
+          <w:ilvl w:val="0"/>
+          <w:numId w:val="2"/>
+        </w:numPr>
+        <w:rPr>
+          <w:i/>
+          <w:sz w:val="28"/>
+          <w:szCs w:val="28"/>
+        </w:rPr>
+      </w:pPr>
+      <w:proofErr w:type="spellStart"/>
+      <w:r>
+        <w:rPr>
+          <w:i/>
+          <w:sz w:val="28"/>
+          <w:szCs w:val="28"/>
+        </w:rPr>
+        <w:t>Paddle.h</w:t>
+      </w:r>
+      <w:proofErr w:type="spellEnd"/>
+      <w:r>
+        <w:rPr>
+          <w:i/>
+          <w:sz w:val="28"/>
+          <w:szCs w:val="28"/>
+        </w:rPr>
+        <w:t>: Definicja klasy reprezentującej paletkę.</w:t>
+      </w:r>
+    </w:p>
+    <w:p>
+      <w:pPr>
+        <w:pStyle w:val="Akapitzlist"/>
+        <w:rPr>
+          <w:i/>
+          <w:sz w:val="28"/>
+          <w:szCs w:val="28"/>
+        </w:rPr>
+      </w:pPr>
+      <w:r>
+        <w:rPr>
+          <w:i/>
+          <w:sz w:val="28"/>
+          <w:szCs w:val="28"/>
+        </w:rPr>
+        <w:drawing>
+          <wp:inline distT="0" distB="0" distL="0" distR="0" wp14:anchorId="2805C129" wp14:editId="11C9E745">
+            <wp:extent cx="3208020" cy="1128266"/>
+            <wp:effectExtent l="0" t="0" r="0" b="0"/>
+            <wp:docPr id="139130022" name="Obraz 1" descr="Obraz zawierający tekst, zrzut ekranu, Czcionka&#10;&#10;Opis wygenerowany automatycznie"/>
+            <wp:cNvGraphicFramePr>
+              <a:graphicFrameLocks xmlns:a="http://schemas.openxmlformats.org/drawingml/2006/main" noChangeAspect="1"/>
+            </wp:cNvGraphicFramePr>
+            <a:graphic xmlns:a="http://schemas.openxmlformats.org/drawingml/2006/main">
+              <a:graphicData uri="http://schemas.openxmlformats.org/drawingml/2006/picture">
+                <pic:pic xmlns:pic="http://schemas.openxmlformats.org/drawingml/2006/picture">
+                  <pic:nvPicPr>
+                    <pic:cNvPr id="139130022" name="Obraz 1" descr="Obraz zawierający tekst, zrzut ekranu, Czcionka&#10;&#10;Opis wygenerowany automatycznie"/>
+                    <pic:cNvPicPr/>
+                  </pic:nvPicPr>
+                  <pic:blipFill>
+                    <a:blip r:embed="rId5"/>
+                    <a:stretch>
+                      <a:fillRect/>
+                    </a:stretch>
+                  </pic:blipFill>
+                  <pic:spPr>
+                    <a:xfrm>
+                      <a:off x="0" y="0"/>
+                      <a:ext cx="3220875" cy="1132787"/>
+                    </a:xfrm>
+                    <a:prstGeom prst="rect">
+                      <a:avLst/>
+                    </a:prstGeom>
+                  </pic:spPr>
+                </pic:pic>
+              </a:graphicData>
+            </a:graphic>
+          </wp:inline>
+        </w:drawing>
+      </w:r>
+    </w:p>
+    <w:p>
+      <w:pPr>
+        <w:pStyle w:val="Akapitzlist"/>
+        <w:rPr>
+          <w:i/>
+          <w:sz w:val="28"/>
+          <w:szCs w:val="28"/>
+        </w:rPr>
+      </w:pPr>
+      <w:proofErr w:type="spellStart"/>
+      <w:r>
+        <w:rPr>
+          <w:i/>
+          <w:sz w:val="28"/>
+          <w:szCs w:val="28"/>
+        </w:rPr>
+        <w:t>PaddleClass</w:t>
+      </w:r>
+      <w:proofErr w:type="spellEnd"/>
+      <w:r>
+        <w:rPr>
+          <w:i/>
+          <w:sz w:val="28"/>
+          <w:szCs w:val="28"/>
+        </w:rPr>
+        <w:t>::</w:t>
+      </w:r>
+      <w:proofErr w:type="spellStart"/>
+      <w:r>
+        <w:rPr>
+          <w:i/>
+          <w:sz w:val="28"/>
+          <w:szCs w:val="28"/>
+        </w:rPr>
+        <w:t>drawPaddle</w:t>
+      </w:r>
+      <w:proofErr w:type="spellEnd"/>
+      <w:r>
+        <w:rPr>
+          <w:i/>
+          <w:sz w:val="28"/>
+          <w:szCs w:val="28"/>
+        </w:rPr>
+        <w:t>: Metoda ta odpowiada za rysowanie paletki. Ustawia rozmiar, pozycję i teksturę prostokąta reprezentującego paletkę w grze. Pozycja jest ustalona tak, aby paletka była wyśrodkowana w dolnej części ekranu.</w:t>
+      </w:r>
+    </w:p>
+    <w:p>
+      <w:pPr>
+        <w:rPr>
+          <w:i/>
+          <w:sz w:val="28"/>
+          <w:szCs w:val="28"/>
+        </w:rPr>
+      </w:pPr>
+      <w:r>
+        <w:rPr>
+          <w:i/>
+          <w:sz w:val="28"/>
+          <w:szCs w:val="28"/>
+        </w:rPr>
+        <w:t xml:space="preserve">2. </w:t>
+      </w:r>
+      <w:proofErr w:type="spellStart"/>
+      <w:r>
+        <w:rPr>
+          <w:i/>
+          <w:sz w:val="28"/>
+          <w:szCs w:val="28"/>
+        </w:rPr>
+        <w:t>GameBackGround.h</w:t>
+      </w:r>
+      <w:proofErr w:type="spellEnd"/>
+      <w:r>
+        <w:rPr>
+          <w:i/>
+          <w:sz w:val="28"/>
+          <w:szCs w:val="28"/>
+        </w:rPr>
+        <w:t>: Definicja klasy dla tła gry.</w:t>
+      </w:r>
+    </w:p>
+    <w:p>
+      <w:pPr>
+        <w:rPr>
+          <w:i/>
+          <w:sz w:val="28"/>
+          <w:szCs w:val="28"/>
+        </w:rPr>
+      </w:pPr>
+      <w:r>
+        <w:rPr>
+          <w:i/>
+          <w:sz w:val="28"/>
+          <w:szCs w:val="28"/>
+        </w:rPr>
+        <w:t xml:space="preserve">3. </w:t>
+      </w:r>
+      <w:proofErr w:type="spellStart"/>
+      <w:r>
+        <w:rPr>
+          <w:i/>
+          <w:sz w:val="28"/>
+          <w:szCs w:val="28"/>
+        </w:rPr>
+        <w:t>Block.h</w:t>
+      </w:r>
+      <w:proofErr w:type="spellEnd"/>
+      <w:r>
+        <w:rPr>
+          <w:i/>
+          <w:sz w:val="28"/>
+          <w:szCs w:val="28"/>
+        </w:rPr>
+        <w:t>: Definicja klasy reprezentującej cegły.</w:t>
+      </w:r>
+    </w:p>
+    <w:p>
+      <w:pPr>
+        <w:rPr>
+          <w:i/>
+          <w:sz w:val="28"/>
+          <w:szCs w:val="28"/>
+        </w:rPr>
+      </w:pPr>
+      <w:r>
+        <w:rPr>
+          <w:noProof/>
+        </w:rPr>
+        <w:drawing>
+          <wp:inline distT="0" distB="0" distL="0" distR="0" wp14:anchorId="541D9503" wp14:editId="5E96674A">
+            <wp:extent cx="5760720" cy="3716655"/>
+            <wp:effectExtent l="0" t="0" r="0" b="0"/>
+            <wp:docPr id="1491511610" name="Obraz 1" descr="Uploaded image"/>
+            <wp:cNvGraphicFramePr>
+              <a:graphicFrameLocks xmlns:a="http://schemas.openxmlformats.org/drawingml/2006/main" noChangeAspect="1"/>
+            </wp:cNvGraphicFramePr>
+            <a:graphic xmlns:a="http://schemas.openxmlformats.org/drawingml/2006/main">
+              <a:graphicData uri="http://schemas.openxmlformats.org/drawingml/2006/picture">
+                <pic:pic xmlns:pic="http://schemas.openxmlformats.org/drawingml/2006/picture">
+                  <pic:nvPicPr>
+                    <pic:cNvPr id="0" name="Picture 1" descr="Uploaded image"/>
+                    <pic:cNvPicPr>
+                      <a:picLocks noChangeAspect="1" noChangeArrowheads="1"/>
+                    </pic:cNvPicPr>
+                  </pic:nvPicPr>
+                  <pic:blipFill>
+                    <a:blip r:embed="rId6">
+                      <a:extLst>
+                        <a:ext uri="{28A0092B-C50C-407E-A947-70E740481C1C}">
+                          <a14:useLocalDpi xmlns:a14="http://schemas.microsoft.com/office/drawing/2010/main" val="0"/>
+                        </a:ext>
+                      </a:extLst>
+                    </a:blip>
+                    <a:srcRect/>
+                    <a:stretch>
+                      <a:fillRect/>
+                    </a:stretch>
+                  </pic:blipFill>
+                  <pic:spPr bwMode="auto">
+                    <a:xfrm>
+                      <a:off x="0" y="0"/>
+                      <a:ext cx="5760720" cy="3716655"/>
+                    </a:xfrm>
+                    <a:prstGeom prst="rect">
+                      <a:avLst/>
+                    </a:prstGeom>
+                    <a:noFill/>
+                    <a:ln>
+                      <a:noFill/>
+                    </a:ln>
+                  </pic:spPr>
+                </pic:pic>
+              </a:graphicData>
+            </a:graphic>
+          </wp:inline>
+        </w:drawing>
+      </w:r>
+    </w:p>
+    <w:p>
+      <w:pPr>
+        <w:rPr>
+          <w:i/>
+          <w:sz w:val="28"/>
+          <w:szCs w:val="28"/>
+        </w:rPr>
+      </w:pPr>
+      <w:proofErr w:type="spellStart"/>
+      <w:r>
+        <w:rPr>
+          <w:i/>
+          <w:sz w:val="28"/>
+          <w:szCs w:val="28"/>
+        </w:rPr>
+        <w:t>BlockClass</w:t>
+      </w:r>
+      <w:proofErr w:type="spellEnd"/>
+      <w:r>
+        <w:rPr>
+          <w:i/>
+          <w:sz w:val="28"/>
+          <w:szCs w:val="28"/>
+        </w:rPr>
+        <w:t>: Zawiera metody odpowiedzialne za inicjalizację bloku (</w:t>
+      </w:r>
+      <w:proofErr w:type="spellStart"/>
+      <w:r>
+        <w:rPr>
+          <w:i/>
+          <w:sz w:val="28"/>
+          <w:szCs w:val="28"/>
+        </w:rPr>
+        <w:t>BlockClass</w:t>
+      </w:r>
+      <w:proofErr w:type="spellEnd"/>
+      <w:r>
+        <w:rPr>
+          <w:i/>
+          <w:sz w:val="28"/>
+          <w:szCs w:val="28"/>
+        </w:rPr>
+        <w:t xml:space="preserve"> konstruktor), rysowanie bloku (</w:t>
+      </w:r>
+      <w:proofErr w:type="spellStart"/>
+      <w:r>
+        <w:rPr>
+          <w:i/>
+          <w:sz w:val="28"/>
+          <w:szCs w:val="28"/>
+        </w:rPr>
+        <w:t>drawBlock</w:t>
+      </w:r>
+      <w:proofErr w:type="spellEnd"/>
+      <w:r>
+        <w:rPr>
+          <w:i/>
+          <w:sz w:val="28"/>
+          <w:szCs w:val="28"/>
+        </w:rPr>
+        <w:t>), oraz dostęp do informacji o bloku takich jak rodzaj (</w:t>
+      </w:r>
+      <w:proofErr w:type="spellStart"/>
+      <w:r>
+        <w:rPr>
+          <w:i/>
+          <w:sz w:val="28"/>
+          <w:szCs w:val="28"/>
+        </w:rPr>
+        <w:t>getKind</w:t>
+      </w:r>
+      <w:proofErr w:type="spellEnd"/>
+      <w:r>
+        <w:rPr>
+          <w:i/>
+          <w:sz w:val="28"/>
+          <w:szCs w:val="28"/>
+        </w:rPr>
+        <w:t>), pozycja x (</w:t>
+      </w:r>
+      <w:proofErr w:type="spellStart"/>
+      <w:r>
+        <w:rPr>
+          <w:i/>
+          <w:sz w:val="28"/>
+          <w:szCs w:val="28"/>
+        </w:rPr>
+        <w:t>getX</w:t>
+      </w:r>
+      <w:proofErr w:type="spellEnd"/>
+      <w:r>
+        <w:rPr>
+          <w:i/>
+          <w:sz w:val="28"/>
+          <w:szCs w:val="28"/>
+        </w:rPr>
+        <w:t>) i y (</w:t>
+      </w:r>
+      <w:proofErr w:type="spellStart"/>
+      <w:r>
+        <w:rPr>
+          <w:i/>
+          <w:sz w:val="28"/>
+          <w:szCs w:val="28"/>
+        </w:rPr>
+        <w:t>getY</w:t>
+      </w:r>
+      <w:proofErr w:type="spellEnd"/>
+      <w:r>
+        <w:rPr>
+          <w:i/>
+          <w:sz w:val="28"/>
+          <w:szCs w:val="28"/>
+        </w:rPr>
+        <w:t>).</w:t>
+      </w:r>
+    </w:p>
+    <w:p>
+      <w:pPr>
+        <w:rPr>
+          <w:i/>
+          <w:sz w:val="28"/>
+          <w:szCs w:val="28"/>
+        </w:rPr>
+      </w:pPr>
+      <w:r>
+        <w:rPr>
+          <w:i/>
+          <w:sz w:val="28"/>
+          <w:szCs w:val="28"/>
+        </w:rPr>
+        <w:t xml:space="preserve">4. </w:t>
+      </w:r>
+      <w:proofErr w:type="spellStart"/>
+      <w:r>
+        <w:rPr>
+          <w:i/>
+          <w:sz w:val="28"/>
+          <w:szCs w:val="28"/>
+        </w:rPr>
+        <w:t>Ball.h</w:t>
+      </w:r>
+      <w:proofErr w:type="spellEnd"/>
+      <w:r>
+        <w:rPr>
+          <w:i/>
+          <w:sz w:val="28"/>
+          <w:szCs w:val="28"/>
+        </w:rPr>
+        <w:t>: Definicja klasy piłki.</w:t>
+      </w:r>
+    </w:p>
+    <w:p>
+      <w:pPr>
+        <w:rPr>
+          <w:i/>
+          <w:sz w:val="28"/>
+          <w:szCs w:val="28"/>
+        </w:rPr>
+      </w:pPr>
+      <w:r>
+        <w:rPr>
+          <w:noProof/>
+        </w:rPr>
+        <w:lastRenderedPageBreak/>
+        <w:drawing>
+          <wp:inline distT="0" distB="0" distL="0" distR="0" wp14:anchorId="455E1DF6" wp14:editId="53EC1B30">
+            <wp:extent cx="5417820" cy="3268980"/>
+            <wp:effectExtent l="0" t="0" r="0" b="7620"/>
+            <wp:docPr id="102197228" name="Obraz 2" descr="Uploaded image"/>
+            <wp:cNvGraphicFramePr>
+              <a:graphicFrameLocks xmlns:a="http://schemas.openxmlformats.org/drawingml/2006/main" noChangeAspect="1"/>
+            </wp:cNvGraphicFramePr>
+            <a:graphic xmlns:a="http://schemas.openxmlformats.org/drawingml/2006/main">
+              <a:graphicData uri="http://schemas.openxmlformats.org/drawingml/2006/picture">
+                <pic:pic xmlns:pic="http://schemas.openxmlformats.org/drawingml/2006/picture">
+                  <pic:nvPicPr>
+                    <pic:cNvPr id="0" name="Picture 3" descr="Uploaded image"/>
+                    <pic:cNvPicPr>
+                      <a:picLocks noChangeAspect="1" noChangeArrowheads="1"/>
+                    </pic:cNvPicPr>
+                  </pic:nvPicPr>
+                  <pic:blipFill>
+                    <a:blip r:embed="rId7">
+                      <a:extLst>
+                        <a:ext uri="{28A0092B-C50C-407E-A947-70E740481C1C}">
+                          <a14:useLocalDpi xmlns:a14="http://schemas.microsoft.com/office/drawing/2010/main" val="0"/>
+                        </a:ext>
+                      </a:extLst>
+                    </a:blip>
+                    <a:srcRect/>
+                    <a:stretch>
+                      <a:fillRect/>
+                    </a:stretch>
+                  </pic:blipFill>
+                  <pic:spPr bwMode="auto">
+                    <a:xfrm>
+                      <a:off x="0" y="0"/>
+                      <a:ext cx="5417820" cy="3268980"/>
+                    </a:xfrm>
+                    <a:prstGeom prst="rect">
+                      <a:avLst/>
+                    </a:prstGeom>
+                    <a:noFill/>
+                    <a:ln>
+                      <a:noFill/>
+                    </a:ln>
+                  </pic:spPr>
+                </pic:pic>
+              </a:graphicData>
+            </a:graphic>
+          </wp:inline>
+        </w:drawing>
+      </w:r>
+    </w:p>
+    <w:p>
+      <w:pPr>
+        <w:rPr>
+          <w:i/>
+          <w:sz w:val="28"/>
+          <w:szCs w:val="28"/>
+        </w:rPr>
+      </w:pPr>
+      <w:proofErr w:type="spellStart"/>
+      <w:r>
+        <w:rPr>
+          <w:i/>
+          <w:sz w:val="28"/>
+          <w:szCs w:val="28"/>
+        </w:rPr>
+        <w:t>BallClass</w:t>
+      </w:r>
+      <w:proofErr w:type="spellEnd"/>
+      <w:r>
+        <w:rPr>
+          <w:i/>
+          <w:sz w:val="28"/>
+          <w:szCs w:val="28"/>
+        </w:rPr>
+        <w:t>::</w:t>
+      </w:r>
+      <w:proofErr w:type="spellStart"/>
+      <w:r>
+        <w:rPr>
+          <w:i/>
+          <w:sz w:val="28"/>
+          <w:szCs w:val="28"/>
+        </w:rPr>
+        <w:t>drawBall</w:t>
+      </w:r>
+      <w:proofErr w:type="spellEnd"/>
+      <w:r>
+        <w:rPr>
+          <w:i/>
+          <w:sz w:val="28"/>
+          <w:szCs w:val="28"/>
+        </w:rPr>
+        <w:t>: Metoda ta tworzy i rysuje piłkę w grze. Ustawia rozmiar, początkową pozycję i teksturę piłki, używając do tego celu przekazanej tekstury.</w:t>
+      </w:r>
+    </w:p>
+    <w:p>
+      <w:pPr>
+        <w:rPr>
+          <w:i/>
+          <w:sz w:val="28"/>
+          <w:szCs w:val="28"/>
+        </w:rPr>
+      </w:pPr>
+      <w:r>
+        <w:rPr>
+          <w:i/>
+          <w:sz w:val="28"/>
+          <w:szCs w:val="28"/>
+        </w:rPr>
+        <w:t xml:space="preserve">5. </w:t>
+      </w:r>
+      <w:proofErr w:type="spellStart"/>
+      <w:r>
+        <w:rPr>
+          <w:i/>
+          <w:sz w:val="28"/>
+          <w:szCs w:val="28"/>
+        </w:rPr>
+        <w:t>Menu.h</w:t>
+      </w:r>
+      <w:proofErr w:type="spellEnd"/>
+      <w:r>
+        <w:rPr>
+          <w:i/>
+          <w:sz w:val="28"/>
+          <w:szCs w:val="28"/>
+        </w:rPr>
+        <w:t xml:space="preserve">, </w:t>
+      </w:r>
+      <w:proofErr w:type="spellStart"/>
+      <w:r>
+        <w:rPr>
+          <w:i/>
+          <w:sz w:val="28"/>
+          <w:szCs w:val="28"/>
+        </w:rPr>
+        <w:t>Button.h</w:t>
+      </w:r>
+      <w:proofErr w:type="spellEnd"/>
+      <w:r>
+        <w:rPr>
+          <w:i/>
+          <w:sz w:val="28"/>
+          <w:szCs w:val="28"/>
+        </w:rPr>
+        <w:t>: Klasy do zarządzania menu i przyciskami</w:t>
+      </w:r>
+      <w:r>
+        <w:rPr>
+          <w:i/>
+          <w:sz w:val="28"/>
+          <w:szCs w:val="28"/>
+        </w:rPr>
+        <w:t xml:space="preserve"> w nim</w:t>
+      </w:r>
+      <w:r>
+        <w:rPr>
+          <w:i/>
+          <w:sz w:val="28"/>
+          <w:szCs w:val="28"/>
+        </w:rPr>
+        <w:t>.</w:t>
+      </w:r>
+    </w:p>
+    <w:p>
+      <w:pPr>
+        <w:rPr>
+          <w:i/>
+          <w:sz w:val="28"/>
+          <w:szCs w:val="28"/>
+        </w:rPr>
+      </w:pPr>
+      <w:r>
+        <w:rPr>
+          <w:i/>
+          <w:sz w:val="28"/>
+          <w:szCs w:val="28"/>
+        </w:rPr>
+        <w:t xml:space="preserve">6. </w:t>
+      </w:r>
+      <w:proofErr w:type="spellStart"/>
+      <w:r>
+        <w:rPr>
+          <w:i/>
+          <w:sz w:val="28"/>
+          <w:szCs w:val="28"/>
+        </w:rPr>
+        <w:t>LevelSelect.h</w:t>
+      </w:r>
+      <w:proofErr w:type="spellEnd"/>
+      <w:r>
+        <w:rPr>
+          <w:i/>
+          <w:sz w:val="28"/>
+          <w:szCs w:val="28"/>
+        </w:rPr>
+        <w:t>: Klasa do zarządzania ekranem wyboru poziomu.</w:t>
+      </w:r>
+    </w:p>
+    <w:p>
+      <w:pPr>
+        <w:rPr>
+          <w:i/>
+          <w:sz w:val="28"/>
+          <w:szCs w:val="28"/>
+        </w:rPr>
+      </w:pPr>
+      <w:r>
+        <w:rPr>
+          <w:i/>
+          <w:sz w:val="28"/>
+          <w:szCs w:val="28"/>
+        </w:rPr>
+        <w:t xml:space="preserve">7. </w:t>
+      </w:r>
+      <w:proofErr w:type="spellStart"/>
+      <w:r>
+        <w:rPr>
+          <w:i/>
+          <w:sz w:val="28"/>
+          <w:szCs w:val="28"/>
+        </w:rPr>
+        <w:t>showResultScreen.h</w:t>
+      </w:r>
+      <w:proofErr w:type="spellEnd"/>
+      <w:r>
+        <w:rPr>
+          <w:i/>
+          <w:sz w:val="28"/>
+          <w:szCs w:val="28"/>
+        </w:rPr>
+        <w:t xml:space="preserve">, </w:t>
+      </w:r>
+      <w:proofErr w:type="spellStart"/>
+      <w:r>
+        <w:rPr>
+          <w:i/>
+          <w:sz w:val="28"/>
+          <w:szCs w:val="28"/>
+        </w:rPr>
+        <w:t>showBackToLevelsButton.h</w:t>
+      </w:r>
+      <w:proofErr w:type="spellEnd"/>
+      <w:r>
+        <w:rPr>
+          <w:i/>
+          <w:sz w:val="28"/>
+          <w:szCs w:val="28"/>
+        </w:rPr>
+        <w:t xml:space="preserve">, </w:t>
+      </w:r>
+      <w:proofErr w:type="spellStart"/>
+      <w:r>
+        <w:rPr>
+          <w:i/>
+          <w:sz w:val="28"/>
+          <w:szCs w:val="28"/>
+        </w:rPr>
+        <w:t>showSettingsScreen.h</w:t>
+      </w:r>
+      <w:proofErr w:type="spellEnd"/>
+      <w:r>
+        <w:rPr>
+          <w:i/>
+          <w:sz w:val="28"/>
+          <w:szCs w:val="28"/>
+        </w:rPr>
+        <w:t xml:space="preserve"> </w:t>
+      </w:r>
+      <w:r>
+        <w:rPr>
+          <w:i/>
+          <w:sz w:val="28"/>
+          <w:szCs w:val="28"/>
+        </w:rPr>
+        <w:t>: Funkcje pomocnicze do wyświetlania różnych ekranów gry.</w:t>
+      </w:r>
+    </w:p>
+    <w:p>
+      <w:pPr>
+        <w:rPr>
+          <w:i/>
+          <w:sz w:val="28"/>
+          <w:szCs w:val="28"/>
+        </w:rPr>
+      </w:pPr>
+      <w:r>
+        <w:rPr>
+          <w:noProof/>
+        </w:rPr>
+        <w:drawing>
+          <wp:inline distT="0" distB="0" distL="0" distR="0" wp14:anchorId="626A9649" wp14:editId="33905061">
+            <wp:extent cx="3603907" cy="2895600"/>
+            <wp:effectExtent l="0" t="0" r="0" b="0"/>
+            <wp:docPr id="834301969" name="Obraz 4" descr="Uploaded image"/>
+            <wp:cNvGraphicFramePr>
+              <a:graphicFrameLocks xmlns:a="http://schemas.openxmlformats.org/drawingml/2006/main" noChangeAspect="1"/>
+            </wp:cNvGraphicFramePr>
+            <a:graphic xmlns:a="http://schemas.openxmlformats.org/drawingml/2006/main">
+              <a:graphicData uri="http://schemas.openxmlformats.org/drawingml/2006/picture">
+                <pic:pic xmlns:pic="http://schemas.openxmlformats.org/drawingml/2006/picture">
+                  <pic:nvPicPr>
+                    <pic:cNvPr id="0" name="Picture 7" descr="Uploaded image"/>
+                    <pic:cNvPicPr>
+                      <a:picLocks noChangeAspect="1" noChangeArrowheads="1"/>
+                    </pic:cNvPicPr>
+                  </pic:nvPicPr>
+                  <pic:blipFill>
+                    <a:blip r:embed="rId8" cstate="print">
+                      <a:extLst>
+                        <a:ext uri="{28A0092B-C50C-407E-A947-70E740481C1C}">
+                          <a14:useLocalDpi xmlns:a14="http://schemas.microsoft.com/office/drawing/2010/main" val="0"/>
+                        </a:ext>
+                      </a:extLst>
+                    </a:blip>
+                    <a:srcRect/>
+                    <a:stretch>
+                      <a:fillRect/>
+                    </a:stretch>
+                  </pic:blipFill>
+                  <pic:spPr bwMode="auto">
+                    <a:xfrm>
+                      <a:off x="0" y="0"/>
+                      <a:ext cx="3614776" cy="2904333"/>
+                    </a:xfrm>
+                    <a:prstGeom prst="rect">
+                      <a:avLst/>
+                    </a:prstGeom>
+                    <a:noFill/>
+                    <a:ln>
+                      <a:noFill/>
+                    </a:ln>
+                  </pic:spPr>
+                </pic:pic>
+              </a:graphicData>
+            </a:graphic>
+          </wp:inline>
+        </w:drawing>
+      </w:r>
+    </w:p>
+    <w:p>
+      <w:pPr>
+        <w:rPr>
+          <w:i/>
+          <w:sz w:val="28"/>
+          <w:szCs w:val="28"/>
+        </w:rPr>
+      </w:pPr>
+      <w:proofErr w:type="spellStart"/>
+      <w:r>
+        <w:rPr>
+          <w:i/>
+          <w:sz w:val="28"/>
+          <w:szCs w:val="28"/>
+        </w:rPr>
+        <w:lastRenderedPageBreak/>
+        <w:t>showResultScreen</w:t>
+      </w:r>
+      <w:proofErr w:type="spellEnd"/>
+      <w:r>
+        <w:rPr>
+          <w:i/>
+          <w:sz w:val="28"/>
+          <w:szCs w:val="28"/>
+        </w:rPr>
+        <w:t>: Ta funkcja wyświetla ekran wyniku po zakończeniu poziomu, pokazując, czy gracz wygrał czy przegrał. Zmienia teksturę w zależności od wyniku i aktualizuje liczbę ukończonych poziomów.</w:t>
+      </w:r>
+    </w:p>
+    <w:p>
+      <w:pPr>
+        <w:rPr>
+          <w:i/>
+          <w:sz w:val="28"/>
+          <w:szCs w:val="28"/>
+        </w:rPr>
+      </w:pPr>
+      <w:r>
+        <w:rPr>
+          <w:i/>
+          <w:sz w:val="28"/>
+          <w:szCs w:val="28"/>
+        </w:rPr>
+        <w:t xml:space="preserve">9. </w:t>
+      </w:r>
+      <w:proofErr w:type="spellStart"/>
+      <w:r>
+        <w:rPr>
+          <w:i/>
+          <w:sz w:val="28"/>
+          <w:szCs w:val="28"/>
+        </w:rPr>
+        <w:t>HoverAndClick</w:t>
+      </w:r>
+      <w:proofErr w:type="spellEnd"/>
+      <w:r>
+        <w:rPr>
+          <w:i/>
+          <w:sz w:val="28"/>
+          <w:szCs w:val="28"/>
+        </w:rPr>
+        <w:t>...</w:t>
+      </w:r>
+      <w:r>
+        <w:rPr>
+          <w:i/>
+          <w:sz w:val="28"/>
+          <w:szCs w:val="28"/>
+        </w:rPr>
+        <w:t xml:space="preserve"> .h</w:t>
+      </w:r>
+      <w:r>
+        <w:rPr>
+          <w:i/>
+          <w:sz w:val="28"/>
+          <w:szCs w:val="28"/>
+        </w:rPr>
+        <w:t xml:space="preserve">: </w:t>
+      </w:r>
+      <w:r>
+        <w:rPr>
+          <w:i/>
+          <w:sz w:val="28"/>
+          <w:szCs w:val="28"/>
+        </w:rPr>
+        <w:t>F</w:t>
+      </w:r>
+      <w:r>
+        <w:rPr>
+          <w:i/>
+          <w:sz w:val="28"/>
+          <w:szCs w:val="28"/>
+        </w:rPr>
+        <w:t>unkcje do obsługi zdarzeń myszy</w:t>
+      </w:r>
+      <w:r>
+        <w:rPr>
+          <w:i/>
+          <w:sz w:val="28"/>
+          <w:szCs w:val="28"/>
+        </w:rPr>
+        <w:t xml:space="preserve"> w przypadku najechania lub kliknięcia w przyciski</w:t>
+      </w:r>
+      <w:r>
+        <w:rPr>
+          <w:i/>
+          <w:sz w:val="28"/>
+          <w:szCs w:val="28"/>
+        </w:rPr>
+        <w:t>.</w:t>
+      </w:r>
+    </w:p>
+    <w:p>
+      <w:pPr>
+        <w:rPr>
+          <w:i/>
+          <w:sz w:val="28"/>
+          <w:szCs w:val="28"/>
+        </w:rPr>
+      </w:pPr>
+      <w:r>
+        <w:rPr>
+          <w:noProof/>
+        </w:rPr>
+        <w:drawing>
+          <wp:inline distT="0" distB="0" distL="0" distR="0" wp14:anchorId="07CDDA26" wp14:editId="23965994">
+            <wp:extent cx="5760720" cy="3475990"/>
+            <wp:effectExtent l="0" t="0" r="0" b="0"/>
+            <wp:docPr id="2054414263" name="Obraz 3" descr="Uploaded image"/>
+            <wp:cNvGraphicFramePr>
+              <a:graphicFrameLocks xmlns:a="http://schemas.openxmlformats.org/drawingml/2006/main" noChangeAspect="1"/>
+            </wp:cNvGraphicFramePr>
+            <a:graphic xmlns:a="http://schemas.openxmlformats.org/drawingml/2006/main">
+              <a:graphicData uri="http://schemas.openxmlformats.org/drawingml/2006/picture">
+                <pic:pic xmlns:pic="http://schemas.openxmlformats.org/drawingml/2006/picture">
+                  <pic:nvPicPr>
+                    <pic:cNvPr id="0" name="Picture 5" descr="Uploaded image"/>
+                    <pic:cNvPicPr>
+                      <a:picLocks noChangeAspect="1" noChangeArrowheads="1"/>
+                    </pic:cNvPicPr>
+                  </pic:nvPicPr>
+                  <pic:blipFill>
+                    <a:blip r:embed="rId9">
+                      <a:extLst>
+                        <a:ext uri="{28A0092B-C50C-407E-A947-70E740481C1C}">
+                          <a14:useLocalDpi xmlns:a14="http://schemas.microsoft.com/office/drawing/2010/main" val="0"/>
+                        </a:ext>
+                      </a:extLst>
+                    </a:blip>
+                    <a:srcRect/>
+                    <a:stretch>
+                      <a:fillRect/>
+                    </a:stretch>
+                  </pic:blipFill>
+                  <pic:spPr bwMode="auto">
+                    <a:xfrm>
+                      <a:off x="0" y="0"/>
+                      <a:ext cx="5760720" cy="3475990"/>
+                    </a:xfrm>
+                    <a:prstGeom prst="rect">
+                      <a:avLst/>
+                    </a:prstGeom>
+                    <a:noFill/>
+                    <a:ln>
+                      <a:noFill/>
+                    </a:ln>
+                  </pic:spPr>
+                </pic:pic>
+              </a:graphicData>
+            </a:graphic>
+          </wp:inline>
+        </w:drawing>
+      </w:r>
+    </w:p>
+    <w:p>
+      <w:pPr>
+        <w:rPr>
+          <w:i/>
+          <w:sz w:val="28"/>
+          <w:szCs w:val="28"/>
+        </w:rPr>
+      </w:pPr>
+      <w:proofErr w:type="spellStart"/>
+      <w:r>
+        <w:rPr>
+          <w:i/>
+          <w:sz w:val="28"/>
+          <w:szCs w:val="28"/>
+        </w:rPr>
+        <w:t>HoverAndClickMainMenuButtons</w:t>
+      </w:r>
+      <w:proofErr w:type="spellEnd"/>
+      <w:r>
+        <w:rPr>
+          <w:i/>
+          <w:sz w:val="28"/>
+          <w:szCs w:val="28"/>
+        </w:rPr>
+        <w:t>: Funkcja ta obsługuje zdarzenia myszy w</w:t>
+      </w:r>
+      <w:r>
+        <w:rPr>
+          <w:i/>
+          <w:sz w:val="28"/>
+          <w:szCs w:val="28"/>
+        </w:rPr>
+        <w:t xml:space="preserve"> </w:t>
+      </w:r>
+      <w:r>
+        <w:rPr>
+          <w:i/>
+          <w:sz w:val="28"/>
+          <w:szCs w:val="28"/>
+        </w:rPr>
+        <w:t>głównym menu. Wykrywa, czy kursor myszy znajduje się nad przyciskiem i czy został wciśnięty, co może zmieniać stan gry (np. przejście z menu do ekranu gry).</w:t>
+      </w:r>
+    </w:p>
+    <w:p>
+      <w:pPr>
+        <w:rPr>
+          <w:i/>
+          <w:sz w:val="28"/>
+          <w:szCs w:val="28"/>
+        </w:rPr>
+      </w:pPr>
+    </w:p>
+    <w:p>
+      <w:pPr>
+        <w:rPr>
+          <w:i/>
+          <w:sz w:val="28"/>
+          <w:szCs w:val="28"/>
+        </w:rPr>
+      </w:pPr>
+    </w:p>
+    <w:p>
+      <w:pPr>
+        <w:rPr>
+          <w:i/>
+          <w:sz w:val="28"/>
+          <w:szCs w:val="28"/>
+        </w:rPr>
+      </w:pPr>
+      <w:r>
+        <w:rPr>
+          <w:i/>
+          <w:sz w:val="28"/>
+          <w:szCs w:val="28"/>
+        </w:rPr>
+        <w:t>Wykorzystane Biblioteki:</w:t>
+      </w:r>
+    </w:p>
+    <w:p>
+      <w:pPr>
+        <w:rPr>
+          <w:i/>
+          <w:sz w:val="28"/>
+          <w:szCs w:val="28"/>
+        </w:rPr>
+      </w:pPr>
+      <w:r>
+        <w:rPr>
+          <w:i/>
+          <w:sz w:val="28"/>
+          <w:szCs w:val="28"/>
+        </w:rPr>
+        <w:t xml:space="preserve">- SFML: Używana do obsługi grafiki, dźwięku oraz wejścia z urządzeń. Biblioteka pozwala na łatwe tworzenie okien, ładowanie i </w:t>
+      </w:r>
+      <w:proofErr w:type="spellStart"/>
+      <w:r>
+        <w:rPr>
+          <w:i/>
+          <w:sz w:val="28"/>
+          <w:szCs w:val="28"/>
+        </w:rPr>
+        <w:t>renderowanie</w:t>
+      </w:r>
+      <w:proofErr w:type="spellEnd"/>
+      <w:r>
+        <w:rPr>
+          <w:i/>
+          <w:sz w:val="28"/>
+          <w:szCs w:val="28"/>
+        </w:rPr>
+        <w:t xml:space="preserve"> tekstur, obsługę dźwięków i muzyki, a także przechwytywanie i obsługę zdarzeń z klawiatury i myszy.</w:t>
+      </w:r>
+    </w:p>
+    <w:p>
+      <w:pPr>
+        <w:rPr>
+          <w:i/>
+          <w:sz w:val="28"/>
+          <w:szCs w:val="28"/>
+        </w:rPr>
+      </w:pPr>
+      <w:r>
+        <w:rPr>
+          <w:i/>
+          <w:sz w:val="28"/>
+          <w:szCs w:val="28"/>
+        </w:rPr>
+        <w:lastRenderedPageBreak/>
+        <w:t xml:space="preserve">  - Graphics: Moduł do zarządzania grafiką, wykorzystywany do </w:t>
+      </w:r>
+      <w:proofErr w:type="spellStart"/>
+      <w:r>
+        <w:rPr>
+          <w:i/>
+          <w:sz w:val="28"/>
+          <w:szCs w:val="28"/>
+        </w:rPr>
+        <w:t>renderowania</w:t>
+      </w:r>
+      <w:proofErr w:type="spellEnd"/>
+      <w:r>
+        <w:rPr>
+          <w:i/>
+          <w:sz w:val="28"/>
+          <w:szCs w:val="28"/>
+        </w:rPr>
+        <w:t xml:space="preserve"> obiektów na ekranie.</w:t>
+      </w:r>
+    </w:p>
+    <w:p>
+      <w:pPr>
+        <w:rPr>
+          <w:i/>
+          <w:sz w:val="28"/>
+          <w:szCs w:val="28"/>
+        </w:rPr>
+      </w:pPr>
+      <w:r>
+        <w:rPr>
+          <w:i/>
+          <w:sz w:val="28"/>
+          <w:szCs w:val="28"/>
+        </w:rPr>
+        <w:t xml:space="preserve">  - </w:t>
+      </w:r>
+      <w:proofErr w:type="spellStart"/>
+      <w:r>
+        <w:rPr>
+          <w:i/>
+          <w:sz w:val="28"/>
+          <w:szCs w:val="28"/>
+        </w:rPr>
+        <w:t>Window</w:t>
+      </w:r>
+      <w:proofErr w:type="spellEnd"/>
+      <w:r>
+        <w:rPr>
+          <w:i/>
+          <w:sz w:val="28"/>
+          <w:szCs w:val="28"/>
+        </w:rPr>
+        <w:t>: Moduł odpowiedzialny za tworzenie okna gry i zarządzanie nim.</w:t>
+      </w:r>
+    </w:p>
+    <w:p>
+      <w:pPr>
+        <w:rPr>
+          <w:i/>
+          <w:sz w:val="28"/>
+          <w:szCs w:val="28"/>
+        </w:rPr>
+      </w:pPr>
+      <w:r>
+        <w:rPr>
+          <w:i/>
+          <w:sz w:val="28"/>
+          <w:szCs w:val="28"/>
+        </w:rPr>
+        <w:t xml:space="preserve">  - Audio: Moduł do obsługi dźwięku, używany do odtwarzania muzyki w tle i efektów dźwiękowych.</w:t>
+      </w:r>
+    </w:p>
+    <w:p>
+      <w:pPr>
+        <w:rPr>
+          <w:i/>
+          <w:sz w:val="28"/>
+          <w:szCs w:val="28"/>
+        </w:rPr>
+      </w:pPr>
+    </w:p>
+    <w:p>
+      <w:pPr>
+        <w:rPr>
+          <w:i/>
+          <w:sz w:val="28"/>
+          <w:szCs w:val="28"/>
+        </w:rPr>
+      </w:pPr>
+      <w:r>
+        <w:rPr>
+          <w:i/>
+          <w:sz w:val="28"/>
+          <w:szCs w:val="28"/>
+        </w:rPr>
+        <w:t>Użyte Funkcje i Klasy z SFML:</w:t>
+      </w:r>
+    </w:p>
+    <w:p>
+      <w:pPr>
+        <w:rPr>
+          <w:i/>
+          <w:sz w:val="28"/>
+          <w:szCs w:val="28"/>
+        </w:rPr>
+      </w:pPr>
+      <w:r>
+        <w:rPr>
+          <w:i/>
+          <w:sz w:val="28"/>
+          <w:szCs w:val="28"/>
+        </w:rPr>
+        <w:t>- `</w:t>
+      </w:r>
+      <w:proofErr w:type="spellStart"/>
+      <w:r>
+        <w:rPr>
+          <w:i/>
+          <w:sz w:val="28"/>
+          <w:szCs w:val="28"/>
+        </w:rPr>
+        <w:t>RenderWindow</w:t>
+      </w:r>
+      <w:proofErr w:type="spellEnd"/>
+      <w:r>
+        <w:rPr>
+          <w:i/>
+          <w:sz w:val="28"/>
+          <w:szCs w:val="28"/>
+        </w:rPr>
+        <w:t>`: Do tworzenia i zarządzania oknem gry.</w:t>
+      </w:r>
+    </w:p>
+    <w:p>
+      <w:pPr>
+        <w:rPr>
+          <w:i/>
+          <w:sz w:val="28"/>
+          <w:szCs w:val="28"/>
+        </w:rPr>
+      </w:pPr>
+      <w:r>
+        <w:rPr>
+          <w:i/>
+          <w:sz w:val="28"/>
+          <w:szCs w:val="28"/>
+        </w:rPr>
+        <w:t>- `</w:t>
+      </w:r>
+      <w:proofErr w:type="spellStart"/>
+      <w:r>
+        <w:rPr>
+          <w:i/>
+          <w:sz w:val="28"/>
+          <w:szCs w:val="28"/>
+        </w:rPr>
+        <w:t>Texture</w:t>
+      </w:r>
+      <w:proofErr w:type="spellEnd"/>
+      <w:r>
+        <w:rPr>
+          <w:i/>
+          <w:sz w:val="28"/>
+          <w:szCs w:val="28"/>
+        </w:rPr>
+        <w:t>` i `</w:t>
+      </w:r>
+      <w:proofErr w:type="spellStart"/>
+      <w:r>
+        <w:rPr>
+          <w:i/>
+          <w:sz w:val="28"/>
+          <w:szCs w:val="28"/>
+        </w:rPr>
+        <w:t>Sprite</w:t>
+      </w:r>
+      <w:proofErr w:type="spellEnd"/>
+      <w:r>
+        <w:rPr>
+          <w:i/>
+          <w:sz w:val="28"/>
+          <w:szCs w:val="28"/>
+        </w:rPr>
+        <w:t>`: Do ładowania i wyświetlania grafik.</w:t>
+      </w:r>
+    </w:p>
+    <w:p>
+      <w:pPr>
+        <w:rPr>
+          <w:i/>
+          <w:sz w:val="28"/>
+          <w:szCs w:val="28"/>
+        </w:rPr>
+      </w:pPr>
+      <w:r>
+        <w:rPr>
+          <w:i/>
+          <w:sz w:val="28"/>
+          <w:szCs w:val="28"/>
+        </w:rPr>
+        <w:t>- `Music`: Do odtwarzania muzyki w tle.</w:t>
+      </w:r>
+    </w:p>
+    <w:p>
+      <w:pPr>
+        <w:rPr>
+          <w:i/>
+          <w:sz w:val="28"/>
+          <w:szCs w:val="28"/>
+        </w:rPr>
+      </w:pPr>
+      <w:r>
+        <w:rPr>
+          <w:i/>
+          <w:sz w:val="28"/>
+          <w:szCs w:val="28"/>
+        </w:rPr>
+        <w:t>- `Event`: Do obsługi zdarzeń takich jak kliknięcia myszy czy naciśnięcia klawiszy.</w:t>
+      </w:r>
+    </w:p>
+    <w:p>
+      <w:pPr>
+        <w:rPr>
+          <w:i/>
+          <w:sz w:val="28"/>
+          <w:szCs w:val="28"/>
+        </w:rPr>
+      </w:pPr>
+    </w:p>
+    <w:p>
+      <w:pPr>
+        <w:rPr>
+          <w:i/>
+          <w:sz w:val="28"/>
+          <w:szCs w:val="28"/>
+        </w:rPr>
+      </w:pPr>
+      <w:r>
+        <w:rPr>
+          <w:i/>
+          <w:sz w:val="28"/>
+          <w:szCs w:val="28"/>
+        </w:rPr>
+        <w:t>Dodatkowe Informacje:</w:t>
+      </w:r>
+    </w:p>
+    <w:p>
+      <w:pPr>
+        <w:rPr>
+          <w:i/>
+          <w:sz w:val="28"/>
+          <w:szCs w:val="28"/>
+        </w:rPr>
+      </w:pPr>
+      <w:r>
+        <w:rPr>
+          <w:i/>
+          <w:sz w:val="28"/>
+          <w:szCs w:val="28"/>
+        </w:rPr>
+        <w:t>- Projekt skupia się na prostocie i wierności klasycznej mechanice "</w:t>
+      </w:r>
+      <w:proofErr w:type="spellStart"/>
+      <w:r>
+        <w:rPr>
+          <w:i/>
+          <w:sz w:val="28"/>
+          <w:szCs w:val="28"/>
+        </w:rPr>
+        <w:t>Arkanoida</w:t>
+      </w:r>
+      <w:proofErr w:type="spellEnd"/>
+      <w:r>
+        <w:rPr>
+          <w:i/>
+          <w:sz w:val="28"/>
+          <w:szCs w:val="28"/>
+        </w:rPr>
+        <w:t>".</w:t>
+      </w:r>
+    </w:p>
+    <w:p>
+      <w:pPr>
+        <w:rPr>
+          <w:i/>
+          <w:sz w:val="28"/>
+          <w:szCs w:val="28"/>
+        </w:rPr>
+      </w:pPr>
+      <w:r>
+        <w:rPr>
+          <w:i/>
+          <w:sz w:val="28"/>
+          <w:szCs w:val="28"/>
+        </w:rPr>
+        <w:t>- Podczas realizacji projektu kładziono nacisk na czytelność kodu oraz modularną strukturę, co ułatwia ewentualne rozszerzanie gry w przyszłości.</w:t>
+      </w:r>
+    </w:p>
+    <w:p>
+      <w:pPr>
+        <w:rPr>
+          <w:i/>
+          <w:sz w:val="28"/>
+          <w:szCs w:val="28"/>
+        </w:rPr>
+      </w:pPr>
+      <w:r>
+        <w:rPr>
+          <w:i/>
+          <w:sz w:val="28"/>
+          <w:szCs w:val="28"/>
+        </w:rPr>
+        <w:t>- Wykorzystanie SFML pozwala na cross-platformową kompatybilność gry.</w:t>
+      </w:r>
+    </w:p>
+    <w:p>
+      <w:pPr>
+        <w:rPr>
+          <w:i/>
+          <w:sz w:val="28"/>
+          <w:szCs w:val="28"/>
+        </w:rPr>
+      </w:pPr>
+    </w:p>
+    <w:p>
+      <w:pPr>
+        <w:rPr>
+          <w:i/>
+          <w:sz w:val="28"/>
+          <w:szCs w:val="28"/>
+        </w:rPr>
+      </w:pPr>
+      <w:r>
+        <w:rPr>
+          <w:i/>
+          <w:sz w:val="28"/>
+          <w:szCs w:val="28"/>
+        </w:rPr>
+        <w:t>Każdy z wymienionych plików odgrywa specyficzną rolę w projekcie, a ich połączenie tworzy kompletną, funkcjonalną grę. Wykorzystanie SFML ułatwia zarządzanie grafiką, dźwiękiem oraz interakcją z użytkownikiem, co jest kluczowe dla tego typu projektów.</w:t>
       </w:r>
     </w:p>
     <w:p>
@@ -732,26 +2497,823 @@
           <w:sz w:val="28"/>
           <w:szCs w:val="28"/>
         </w:rPr>
+        <w:t>4. Instrukcja użytkownika.</w:t>
+      </w:r>
+    </w:p>
+    <w:p>
+      <w:pPr>
+        <w:rPr>
+          <w:bCs/>
+          <w:sz w:val="28"/>
+          <w:szCs w:val="28"/>
+        </w:rPr>
+      </w:pPr>
+      <w:r>
+        <w:rPr>
+          <w:bCs/>
+          <w:sz w:val="28"/>
+          <w:szCs w:val="28"/>
+        </w:rPr>
+        <w:t>Instrukcja użytkownika do gry "</w:t>
+      </w:r>
+      <w:proofErr w:type="spellStart"/>
+      <w:r>
+        <w:rPr>
+          <w:bCs/>
+          <w:sz w:val="28"/>
+          <w:szCs w:val="28"/>
+        </w:rPr>
+        <w:t>Arkanoid</w:t>
+      </w:r>
+      <w:proofErr w:type="spellEnd"/>
+      <w:r>
+        <w:rPr>
+          <w:bCs/>
+          <w:sz w:val="28"/>
+          <w:szCs w:val="28"/>
+        </w:rPr>
+        <w:t>":</w:t>
+      </w:r>
+    </w:p>
+    <w:p>
+      <w:pPr>
+        <w:rPr>
+          <w:bCs/>
+          <w:sz w:val="28"/>
+          <w:szCs w:val="28"/>
+        </w:rPr>
+      </w:pPr>
+      <w:r>
+        <w:rPr>
+          <w:bCs/>
+          <w:sz w:val="28"/>
+          <w:szCs w:val="28"/>
+        </w:rPr>
         <w:lastRenderedPageBreak/>
-        <w:t>4. Instrukcja użytkownika.</w:t>
-      </w:r>
-    </w:p>
-    <w:p>
-      <w:pPr>
-        <w:rPr>
-          <w:i/>
-          <w:sz w:val="28"/>
-          <w:szCs w:val="28"/>
-        </w:rPr>
-      </w:pPr>
-      <w:r>
-        <w:rPr>
-          <w:i/>
-          <w:sz w:val="28"/>
-          <w:szCs w:val="28"/>
-        </w:rPr>
-        <w:t>Opis działania stworzonego programu ze zrzutami ekranów ilustrujące sposób działania programu. Krótka instrukcja obsługi.</w:t>
-      </w:r>
+        <w:t>Uruchomienie Gry:</w:t>
+      </w:r>
+    </w:p>
+    <w:p>
+      <w:pPr>
+        <w:rPr>
+          <w:bCs/>
+          <w:sz w:val="28"/>
+          <w:szCs w:val="28"/>
+        </w:rPr>
+      </w:pPr>
+      <w:r>
+        <w:rPr>
+          <w:bCs/>
+          <w:sz w:val="28"/>
+          <w:szCs w:val="28"/>
+        </w:rPr>
+        <w:t>1. Rozpoczęcie Gry: Kliknij ikonę gry lub uruchom plik wykonywalny, aby otworzyć okno gry.</w:t>
+      </w:r>
+    </w:p>
+    <w:p>
+      <w:pPr>
+        <w:rPr>
+          <w:bCs/>
+          <w:sz w:val="28"/>
+          <w:szCs w:val="28"/>
+        </w:rPr>
+      </w:pPr>
+      <w:r>
+        <w:rPr>
+          <w:bCs/>
+          <w:sz w:val="28"/>
+          <w:szCs w:val="28"/>
+        </w:rPr>
+        <w:t>2. Menu Główne: W menu głównym wybierz opcję "Nowa Gra" (lub "Ustawienia"</w:t>
+      </w:r>
+      <w:r>
+        <w:rPr>
+          <w:bCs/>
+          <w:sz w:val="28"/>
+          <w:szCs w:val="28"/>
+        </w:rPr>
+        <w:t xml:space="preserve">, </w:t>
+      </w:r>
+      <w:r>
+        <w:rPr>
+          <w:bCs/>
+          <w:sz w:val="28"/>
+          <w:szCs w:val="28"/>
+        </w:rPr>
+        <w:t>korzystając z myszy.</w:t>
+      </w:r>
+    </w:p>
+    <w:p>
+      <w:pPr>
+        <w:jc w:val="center"/>
+        <w:rPr>
+          <w:bCs/>
+          <w:sz w:val="28"/>
+          <w:szCs w:val="28"/>
+        </w:rPr>
+      </w:pPr>
+      <w:r>
+        <w:rPr>
+          <w:bCs/>
+          <w:sz w:val="28"/>
+          <w:szCs w:val="28"/>
+        </w:rPr>
+        <w:drawing>
+          <wp:inline distT="0" distB="0" distL="0" distR="0" wp14:anchorId="0A4A12AE" wp14:editId="56BB5901">
+            <wp:extent cx="4869602" cy="3703641"/>
+            <wp:effectExtent l="0" t="0" r="7620" b="0"/>
+            <wp:docPr id="1915224048" name="Obraz 1" descr="Obraz zawierający zrzut ekranu, kreskówka, tekst, design&#10;&#10;Opis wygenerowany automatycznie"/>
+            <wp:cNvGraphicFramePr>
+              <a:graphicFrameLocks xmlns:a="http://schemas.openxmlformats.org/drawingml/2006/main" noChangeAspect="1"/>
+            </wp:cNvGraphicFramePr>
+            <a:graphic xmlns:a="http://schemas.openxmlformats.org/drawingml/2006/main">
+              <a:graphicData uri="http://schemas.openxmlformats.org/drawingml/2006/picture">
+                <pic:pic xmlns:pic="http://schemas.openxmlformats.org/drawingml/2006/picture">
+                  <pic:nvPicPr>
+                    <pic:cNvPr id="1915224048" name="Obraz 1" descr="Obraz zawierający zrzut ekranu, kreskówka, tekst, design&#10;&#10;Opis wygenerowany automatycznie"/>
+                    <pic:cNvPicPr/>
+                  </pic:nvPicPr>
+                  <pic:blipFill>
+                    <a:blip r:embed="rId10"/>
+                    <a:stretch>
+                      <a:fillRect/>
+                    </a:stretch>
+                  </pic:blipFill>
+                  <pic:spPr>
+                    <a:xfrm>
+                      <a:off x="0" y="0"/>
+                      <a:ext cx="4869602" cy="3703641"/>
+                    </a:xfrm>
+                    <a:prstGeom prst="rect">
+                      <a:avLst/>
+                    </a:prstGeom>
+                  </pic:spPr>
+                </pic:pic>
+              </a:graphicData>
+            </a:graphic>
+          </wp:inline>
+        </w:drawing>
+      </w:r>
+    </w:p>
+    <w:p>
+      <w:pPr>
+        <w:rPr>
+          <w:bCs/>
+          <w:sz w:val="28"/>
+          <w:szCs w:val="28"/>
+        </w:rPr>
+      </w:pPr>
+    </w:p>
+    <w:p>
+      <w:pPr>
+        <w:rPr>
+          <w:bCs/>
+          <w:sz w:val="28"/>
+          <w:szCs w:val="28"/>
+        </w:rPr>
+      </w:pPr>
+      <w:r>
+        <w:rPr>
+          <w:bCs/>
+          <w:sz w:val="28"/>
+          <w:szCs w:val="28"/>
+        </w:rPr>
+        <w:t xml:space="preserve"> Rozgrywka:</w:t>
+      </w:r>
+    </w:p>
+    <w:p>
+      <w:pPr>
+        <w:rPr>
+          <w:bCs/>
+          <w:sz w:val="28"/>
+          <w:szCs w:val="28"/>
+        </w:rPr>
+      </w:pPr>
+      <w:r>
+        <w:rPr>
+          <w:bCs/>
+          <w:sz w:val="28"/>
+          <w:szCs w:val="28"/>
+        </w:rPr>
+        <w:t>1. Wybór Poziom</w:t>
+      </w:r>
+    </w:p>
+    <w:p>
+      <w:pPr>
+        <w:rPr>
+          <w:bCs/>
+          <w:sz w:val="28"/>
+          <w:szCs w:val="28"/>
+        </w:rPr>
+      </w:pPr>
+      <w:r>
+        <w:rPr>
+          <w:bCs/>
+          <w:sz w:val="28"/>
+          <w:szCs w:val="28"/>
+        </w:rPr>
+        <w:t>Po wybraniu "Nowa Gra", zostaniesz przeniesiony do ekranu wyboru poziomu. Kliknij na wybrany poziom, aby rozpocząć grę.</w:t>
+      </w:r>
+    </w:p>
+    <w:p>
+      <w:pPr>
+        <w:jc w:val="center"/>
+        <w:rPr>
+          <w:bCs/>
+          <w:sz w:val="28"/>
+          <w:szCs w:val="28"/>
+        </w:rPr>
+      </w:pPr>
+      <w:r>
+        <w:rPr>
+          <w:bCs/>
+          <w:sz w:val="28"/>
+          <w:szCs w:val="28"/>
+        </w:rPr>
+        <w:lastRenderedPageBreak/>
+        <w:drawing>
+          <wp:inline distT="0" distB="0" distL="0" distR="0" wp14:anchorId="74F8A5E2" wp14:editId="0200CD6F">
+            <wp:extent cx="4831499" cy="3657917"/>
+            <wp:effectExtent l="0" t="0" r="7620" b="0"/>
+            <wp:docPr id="911011754" name="Obraz 1" descr="Obraz zawierający samochód, tekst&#10;&#10;Opis wygenerowany automatycznie"/>
+            <wp:cNvGraphicFramePr>
+              <a:graphicFrameLocks xmlns:a="http://schemas.openxmlformats.org/drawingml/2006/main" noChangeAspect="1"/>
+            </wp:cNvGraphicFramePr>
+            <a:graphic xmlns:a="http://schemas.openxmlformats.org/drawingml/2006/main">
+              <a:graphicData uri="http://schemas.openxmlformats.org/drawingml/2006/picture">
+                <pic:pic xmlns:pic="http://schemas.openxmlformats.org/drawingml/2006/picture">
+                  <pic:nvPicPr>
+                    <pic:cNvPr id="911011754" name="Obraz 1" descr="Obraz zawierający samochód, tekst&#10;&#10;Opis wygenerowany automatycznie"/>
+                    <pic:cNvPicPr/>
+                  </pic:nvPicPr>
+                  <pic:blipFill>
+                    <a:blip r:embed="rId11"/>
+                    <a:stretch>
+                      <a:fillRect/>
+                    </a:stretch>
+                  </pic:blipFill>
+                  <pic:spPr>
+                    <a:xfrm>
+                      <a:off x="0" y="0"/>
+                      <a:ext cx="4831499" cy="3657917"/>
+                    </a:xfrm>
+                    <a:prstGeom prst="rect">
+                      <a:avLst/>
+                    </a:prstGeom>
+                  </pic:spPr>
+                </pic:pic>
+              </a:graphicData>
+            </a:graphic>
+          </wp:inline>
+        </w:drawing>
+      </w:r>
+    </w:p>
+    <w:p>
+      <w:pPr>
+        <w:rPr>
+          <w:bCs/>
+          <w:sz w:val="28"/>
+          <w:szCs w:val="28"/>
+        </w:rPr>
+      </w:pPr>
+      <w:r>
+        <w:rPr>
+          <w:bCs/>
+          <w:sz w:val="28"/>
+          <w:szCs w:val="28"/>
+        </w:rPr>
+        <w:t xml:space="preserve">2. Sterowanie Paletką: Paletka jest sterowana za pomocą </w:t>
+      </w:r>
+      <w:r>
+        <w:rPr>
+          <w:bCs/>
+          <w:sz w:val="28"/>
+          <w:szCs w:val="28"/>
+        </w:rPr>
+        <w:t>klawiszy a/d</w:t>
+      </w:r>
+      <w:r>
+        <w:rPr>
+          <w:bCs/>
+          <w:sz w:val="28"/>
+          <w:szCs w:val="28"/>
+        </w:rPr>
+        <w:t xml:space="preserve"> lub klawiszy strzałek. Poruszaj paletką w lewo i prawo, aby odbijać piłkę.</w:t>
+      </w:r>
+    </w:p>
+    <w:p>
+      <w:pPr>
+        <w:jc w:val="center"/>
+        <w:rPr>
+          <w:bCs/>
+          <w:sz w:val="28"/>
+          <w:szCs w:val="28"/>
+        </w:rPr>
+      </w:pPr>
+      <w:r>
+        <w:rPr>
+          <w:bCs/>
+          <w:sz w:val="28"/>
+          <w:szCs w:val="28"/>
+        </w:rPr>
+        <w:drawing>
+          <wp:inline distT="0" distB="0" distL="0" distR="0" wp14:anchorId="6AAAE2D7" wp14:editId="38CD2F8B">
+            <wp:extent cx="4907705" cy="3977985"/>
+            <wp:effectExtent l="0" t="0" r="7620" b="3810"/>
+            <wp:docPr id="1073114407" name="Obraz 1" descr="Obraz zawierający zrzut ekranu, komputer, tekst, Oprogramowanie multimedialne&#10;&#10;Opis wygenerowany automatycznie"/>
+            <wp:cNvGraphicFramePr>
+              <a:graphicFrameLocks xmlns:a="http://schemas.openxmlformats.org/drawingml/2006/main" noChangeAspect="1"/>
+            </wp:cNvGraphicFramePr>
+            <a:graphic xmlns:a="http://schemas.openxmlformats.org/drawingml/2006/main">
+              <a:graphicData uri="http://schemas.openxmlformats.org/drawingml/2006/picture">
+                <pic:pic xmlns:pic="http://schemas.openxmlformats.org/drawingml/2006/picture">
+                  <pic:nvPicPr>
+                    <pic:cNvPr id="1073114407" name="Obraz 1" descr="Obraz zawierający zrzut ekranu, komputer, tekst, Oprogramowanie multimedialne&#10;&#10;Opis wygenerowany automatycznie"/>
+                    <pic:cNvPicPr/>
+                  </pic:nvPicPr>
+                  <pic:blipFill>
+                    <a:blip r:embed="rId12"/>
+                    <a:stretch>
+                      <a:fillRect/>
+                    </a:stretch>
+                  </pic:blipFill>
+                  <pic:spPr>
+                    <a:xfrm>
+                      <a:off x="0" y="0"/>
+                      <a:ext cx="4907705" cy="3977985"/>
+                    </a:xfrm>
+                    <a:prstGeom prst="rect">
+                      <a:avLst/>
+                    </a:prstGeom>
+                  </pic:spPr>
+                </pic:pic>
+              </a:graphicData>
+            </a:graphic>
+          </wp:inline>
+        </w:drawing>
+      </w:r>
+    </w:p>
+    <w:p>
+      <w:pPr>
+        <w:jc w:val="center"/>
+        <w:rPr>
+          <w:bCs/>
+          <w:sz w:val="28"/>
+          <w:szCs w:val="28"/>
+        </w:rPr>
+      </w:pPr>
+      <w:r>
+        <w:rPr>
+          <w:bCs/>
+          <w:sz w:val="28"/>
+          <w:szCs w:val="28"/>
+        </w:rPr>
+        <w:lastRenderedPageBreak/>
+        <w:drawing>
+          <wp:inline distT="0" distB="0" distL="0" distR="0" wp14:anchorId="387473DE" wp14:editId="668DDCDE">
+            <wp:extent cx="4869602" cy="3901778"/>
+            <wp:effectExtent l="0" t="0" r="7620" b="3810"/>
+            <wp:docPr id="166140387" name="Obraz 1" descr="Obraz zawierający zrzut ekranu, miejsce parkingowe/przestrzeń, Oprogramowanie multimedialne, Wszechświat&#10;&#10;Opis wygenerowany automatycznie"/>
+            <wp:cNvGraphicFramePr>
+              <a:graphicFrameLocks xmlns:a="http://schemas.openxmlformats.org/drawingml/2006/main" noChangeAspect="1"/>
+            </wp:cNvGraphicFramePr>
+            <a:graphic xmlns:a="http://schemas.openxmlformats.org/drawingml/2006/main">
+              <a:graphicData uri="http://schemas.openxmlformats.org/drawingml/2006/picture">
+                <pic:pic xmlns:pic="http://schemas.openxmlformats.org/drawingml/2006/picture">
+                  <pic:nvPicPr>
+                    <pic:cNvPr id="166140387" name="Obraz 1" descr="Obraz zawierający zrzut ekranu, miejsce parkingowe/przestrzeń, Oprogramowanie multimedialne, Wszechświat&#10;&#10;Opis wygenerowany automatycznie"/>
+                    <pic:cNvPicPr/>
+                  </pic:nvPicPr>
+                  <pic:blipFill>
+                    <a:blip r:embed="rId13"/>
+                    <a:stretch>
+                      <a:fillRect/>
+                    </a:stretch>
+                  </pic:blipFill>
+                  <pic:spPr>
+                    <a:xfrm>
+                      <a:off x="0" y="0"/>
+                      <a:ext cx="4869602" cy="3901778"/>
+                    </a:xfrm>
+                    <a:prstGeom prst="rect">
+                      <a:avLst/>
+                    </a:prstGeom>
+                  </pic:spPr>
+                </pic:pic>
+              </a:graphicData>
+            </a:graphic>
+          </wp:inline>
+        </w:drawing>
+      </w:r>
+    </w:p>
+    <w:p>
+      <w:pPr>
+        <w:rPr>
+          <w:bCs/>
+          <w:sz w:val="28"/>
+          <w:szCs w:val="28"/>
+        </w:rPr>
+      </w:pPr>
+      <w:r>
+        <w:rPr>
+          <w:bCs/>
+          <w:sz w:val="28"/>
+          <w:szCs w:val="28"/>
+        </w:rPr>
+        <w:t>3. Celem Gry: Twoim celem jest zniszczenie wszystkich cegieł na poziomie. Odbij piłkę paletką, aby uderzać w cegły i je zniszczyć.</w:t>
+      </w:r>
+    </w:p>
+    <w:p>
+      <w:pPr>
+        <w:rPr>
+          <w:bCs/>
+          <w:sz w:val="28"/>
+          <w:szCs w:val="28"/>
+        </w:rPr>
+      </w:pPr>
+      <w:r>
+        <w:rPr>
+          <w:bCs/>
+          <w:sz w:val="28"/>
+          <w:szCs w:val="28"/>
+        </w:rPr>
+        <w:t>4. Zakończenie Poziomu: Poziom kończy się, gdy usuniesz wszystkie cegły lub gdy piłka spadnie poniżej paletki, co oznacza przegraną.</w:t>
+      </w:r>
+    </w:p>
+    <w:p>
+      <w:pPr>
+        <w:rPr>
+          <w:bCs/>
+          <w:sz w:val="28"/>
+          <w:szCs w:val="28"/>
+        </w:rPr>
+      </w:pPr>
+    </w:p>
+    <w:p>
+      <w:pPr>
+        <w:rPr>
+          <w:bCs/>
+          <w:sz w:val="28"/>
+          <w:szCs w:val="28"/>
+        </w:rPr>
+      </w:pPr>
+      <w:r>
+        <w:rPr>
+          <w:bCs/>
+          <w:sz w:val="28"/>
+          <w:szCs w:val="28"/>
+        </w:rPr>
+        <w:t>Ustawienia:</w:t>
+      </w:r>
+    </w:p>
+    <w:p>
+      <w:pPr>
+        <w:rPr>
+          <w:bCs/>
+          <w:sz w:val="28"/>
+          <w:szCs w:val="28"/>
+        </w:rPr>
+      </w:pPr>
+      <w:r>
+        <w:rPr>
+          <w:bCs/>
+          <w:sz w:val="28"/>
+          <w:szCs w:val="28"/>
+        </w:rPr>
+        <w:t>1. Dostosowanie Muzyki</w:t>
+      </w:r>
+      <w:r>
+        <w:rPr>
+          <w:bCs/>
+          <w:sz w:val="28"/>
+          <w:szCs w:val="28"/>
+        </w:rPr>
+        <w:t>:</w:t>
+      </w:r>
+      <w:r>
+        <w:rPr>
+          <w:bCs/>
+          <w:sz w:val="28"/>
+          <w:szCs w:val="28"/>
+        </w:rPr>
+        <w:t xml:space="preserve"> </w:t>
+      </w:r>
+      <w:r>
+        <w:rPr>
+          <w:bCs/>
+          <w:sz w:val="28"/>
+          <w:szCs w:val="28"/>
+        </w:rPr>
+        <w:t>W menu "Ustawienia" możesz dostosować głośność muzyki</w:t>
+      </w:r>
+    </w:p>
+    <w:p>
+      <w:pPr>
+        <w:rPr>
+          <w:bCs/>
+          <w:sz w:val="28"/>
+          <w:szCs w:val="28"/>
+        </w:rPr>
+      </w:pPr>
+      <w:r>
+        <w:rPr>
+          <w:bCs/>
+          <w:sz w:val="28"/>
+          <w:szCs w:val="28"/>
+        </w:rPr>
+        <w:t xml:space="preserve">2. Powrót do Menu: Możesz wrócić do menu głównego </w:t>
+      </w:r>
+      <w:r>
+        <w:rPr>
+          <w:bCs/>
+          <w:sz w:val="28"/>
+          <w:szCs w:val="28"/>
+        </w:rPr>
+        <w:t xml:space="preserve">(lub wznowić grę) </w:t>
+      </w:r>
+      <w:r>
+        <w:rPr>
+          <w:bCs/>
+          <w:sz w:val="28"/>
+          <w:szCs w:val="28"/>
+        </w:rPr>
+        <w:t xml:space="preserve">w każdej chwili, wybierając </w:t>
+      </w:r>
+      <w:r>
+        <w:rPr>
+          <w:bCs/>
+          <w:sz w:val="28"/>
+          <w:szCs w:val="28"/>
+        </w:rPr>
+        <w:t>przycisk odpowiedzialny za powrót)</w:t>
+      </w:r>
+    </w:p>
+    <w:p>
+      <w:pPr>
+        <w:jc w:val="center"/>
+        <w:rPr>
+          <w:bCs/>
+          <w:sz w:val="28"/>
+          <w:szCs w:val="28"/>
+        </w:rPr>
+      </w:pPr>
+      <w:r>
+        <w:rPr>
+          <w:bCs/>
+          <w:sz w:val="28"/>
+          <w:szCs w:val="28"/>
+        </w:rPr>
+        <w:lastRenderedPageBreak/>
+        <w:drawing>
+          <wp:inline distT="0" distB="0" distL="0" distR="0" wp14:anchorId="5E0246BB" wp14:editId="6B19158E">
+            <wp:extent cx="1965960" cy="2932504"/>
+            <wp:effectExtent l="0" t="0" r="0" b="1270"/>
+            <wp:docPr id="223774322" name="Obraz 1" descr="Obraz zawierający zrzut ekranu, samochód&#10;&#10;Opis wygenerowany automatycznie"/>
+            <wp:cNvGraphicFramePr>
+              <a:graphicFrameLocks xmlns:a="http://schemas.openxmlformats.org/drawingml/2006/main" noChangeAspect="1"/>
+            </wp:cNvGraphicFramePr>
+            <a:graphic xmlns:a="http://schemas.openxmlformats.org/drawingml/2006/main">
+              <a:graphicData uri="http://schemas.openxmlformats.org/drawingml/2006/picture">
+                <pic:pic xmlns:pic="http://schemas.openxmlformats.org/drawingml/2006/picture">
+                  <pic:nvPicPr>
+                    <pic:cNvPr id="223774322" name="Obraz 1" descr="Obraz zawierający zrzut ekranu, samochód&#10;&#10;Opis wygenerowany automatycznie"/>
+                    <pic:cNvPicPr/>
+                  </pic:nvPicPr>
+                  <pic:blipFill>
+                    <a:blip r:embed="rId14"/>
+                    <a:stretch>
+                      <a:fillRect/>
+                    </a:stretch>
+                  </pic:blipFill>
+                  <pic:spPr>
+                    <a:xfrm>
+                      <a:off x="0" y="0"/>
+                      <a:ext cx="1974215" cy="2944817"/>
+                    </a:xfrm>
+                    <a:prstGeom prst="rect">
+                      <a:avLst/>
+                    </a:prstGeom>
+                  </pic:spPr>
+                </pic:pic>
+              </a:graphicData>
+            </a:graphic>
+          </wp:inline>
+        </w:drawing>
+      </w:r>
+    </w:p>
+    <w:p>
+      <w:pPr>
+        <w:rPr>
+          <w:bCs/>
+          <w:sz w:val="28"/>
+          <w:szCs w:val="28"/>
+        </w:rPr>
+      </w:pPr>
+    </w:p>
+    <w:p>
+      <w:pPr>
+        <w:rPr>
+          <w:bCs/>
+          <w:sz w:val="28"/>
+          <w:szCs w:val="28"/>
+        </w:rPr>
+      </w:pPr>
+      <w:r>
+        <w:rPr>
+          <w:bCs/>
+          <w:sz w:val="28"/>
+          <w:szCs w:val="28"/>
+        </w:rPr>
+        <w:t>Ekran Wyników:</w:t>
+      </w:r>
+    </w:p>
+    <w:p>
+      <w:pPr>
+        <w:rPr>
+          <w:bCs/>
+          <w:sz w:val="28"/>
+          <w:szCs w:val="28"/>
+        </w:rPr>
+      </w:pPr>
+      <w:r>
+        <w:rPr>
+          <w:bCs/>
+          <w:sz w:val="28"/>
+          <w:szCs w:val="28"/>
+        </w:rPr>
+        <w:t xml:space="preserve">1. Wygrana: Jeśli wygrasz, pojawi się ekran z gratulacjami i </w:t>
+      </w:r>
+      <w:r>
+        <w:rPr>
+          <w:bCs/>
+          <w:sz w:val="28"/>
+          <w:szCs w:val="28"/>
+        </w:rPr>
+        <w:t>o</w:t>
+      </w:r>
+      <w:r>
+        <w:rPr>
+          <w:bCs/>
+          <w:sz w:val="28"/>
+          <w:szCs w:val="28"/>
+        </w:rPr>
+        <w:t>dblokowuje się</w:t>
+      </w:r>
+      <w:r>
+        <w:rPr>
+          <w:bCs/>
+          <w:sz w:val="28"/>
+          <w:szCs w:val="28"/>
+        </w:rPr>
+        <w:t xml:space="preserve"> przejściu do następn</w:t>
+      </w:r>
+      <w:r>
+        <w:rPr>
+          <w:bCs/>
+          <w:sz w:val="28"/>
+          <w:szCs w:val="28"/>
+        </w:rPr>
+        <w:t>y</w:t>
+      </w:r>
+      <w:r>
+        <w:rPr>
+          <w:bCs/>
+          <w:sz w:val="28"/>
+          <w:szCs w:val="28"/>
+        </w:rPr>
+        <w:t xml:space="preserve"> poziom.</w:t>
+      </w:r>
+    </w:p>
+    <w:p>
+      <w:pPr>
+        <w:jc w:val="center"/>
+        <w:rPr>
+          <w:bCs/>
+          <w:sz w:val="28"/>
+          <w:szCs w:val="28"/>
+        </w:rPr>
+      </w:pPr>
+      <w:r>
+        <w:rPr>
+          <w:bCs/>
+          <w:sz w:val="28"/>
+          <w:szCs w:val="28"/>
+        </w:rPr>
+        <w:drawing>
+          <wp:inline distT="0" distB="0" distL="0" distR="0" wp14:anchorId="231C9336" wp14:editId="49933F0A">
+            <wp:extent cx="3573780" cy="2864522"/>
+            <wp:effectExtent l="0" t="0" r="7620" b="0"/>
+            <wp:docPr id="1387260234" name="Obraz 1" descr="Obraz zawierający tekst, zrzut ekranu&#10;&#10;Opis wygenerowany automatycznie"/>
+            <wp:cNvGraphicFramePr>
+              <a:graphicFrameLocks xmlns:a="http://schemas.openxmlformats.org/drawingml/2006/main" noChangeAspect="1"/>
+            </wp:cNvGraphicFramePr>
+            <a:graphic xmlns:a="http://schemas.openxmlformats.org/drawingml/2006/main">
+              <a:graphicData uri="http://schemas.openxmlformats.org/drawingml/2006/picture">
+                <pic:pic xmlns:pic="http://schemas.openxmlformats.org/drawingml/2006/picture">
+                  <pic:nvPicPr>
+                    <pic:cNvPr id="1387260234" name="Obraz 1" descr="Obraz zawierający tekst, zrzut ekranu&#10;&#10;Opis wygenerowany automatycznie"/>
+                    <pic:cNvPicPr/>
+                  </pic:nvPicPr>
+                  <pic:blipFill>
+                    <a:blip r:embed="rId15"/>
+                    <a:stretch>
+                      <a:fillRect/>
+                    </a:stretch>
+                  </pic:blipFill>
+                  <pic:spPr>
+                    <a:xfrm>
+                      <a:off x="0" y="0"/>
+                      <a:ext cx="3577619" cy="2867599"/>
+                    </a:xfrm>
+                    <a:prstGeom prst="rect">
+                      <a:avLst/>
+                    </a:prstGeom>
+                  </pic:spPr>
+                </pic:pic>
+              </a:graphicData>
+            </a:graphic>
+          </wp:inline>
+        </w:drawing>
+      </w:r>
+    </w:p>
+    <w:p>
+      <w:pPr>
+        <w:rPr>
+          <w:bCs/>
+          <w:sz w:val="28"/>
+          <w:szCs w:val="28"/>
+        </w:rPr>
+      </w:pPr>
+      <w:r>
+        <w:rPr>
+          <w:bCs/>
+          <w:sz w:val="28"/>
+          <w:szCs w:val="28"/>
+        </w:rPr>
+        <w:t>2. Przegrana: W przypadku przegranej pojawi się ekran z informacją o przegranej i opcjami wyboru ponownej gry lub powrotu do wyboru poziomu.</w:t>
+      </w:r>
+    </w:p>
+    <w:p>
+      <w:pPr>
+        <w:jc w:val="center"/>
+        <w:rPr>
+          <w:bCs/>
+          <w:sz w:val="28"/>
+          <w:szCs w:val="28"/>
+        </w:rPr>
+      </w:pPr>
+      <w:r>
+        <w:rPr>
+          <w:bCs/>
+          <w:sz w:val="28"/>
+          <w:szCs w:val="28"/>
+        </w:rPr>
+        <w:lastRenderedPageBreak/>
+        <w:drawing>
+          <wp:inline distT="0" distB="0" distL="0" distR="0" wp14:anchorId="66D02231" wp14:editId="59BCAC88">
+            <wp:extent cx="4495801" cy="3352800"/>
+            <wp:effectExtent l="0" t="0" r="0" b="0"/>
+            <wp:docPr id="1504363493" name="Obraz 1" descr="Obraz zawierający zrzut ekranu, tekst&#10;&#10;Opis wygenerowany automatycznie"/>
+            <wp:cNvGraphicFramePr>
+              <a:graphicFrameLocks xmlns:a="http://schemas.openxmlformats.org/drawingml/2006/main" noChangeAspect="1"/>
+            </wp:cNvGraphicFramePr>
+            <a:graphic xmlns:a="http://schemas.openxmlformats.org/drawingml/2006/main">
+              <a:graphicData uri="http://schemas.openxmlformats.org/drawingml/2006/picture">
+                <pic:pic xmlns:pic="http://schemas.openxmlformats.org/drawingml/2006/picture">
+                  <pic:nvPicPr>
+                    <pic:cNvPr id="1504363493" name="Obraz 1" descr="Obraz zawierający zrzut ekranu, tekst&#10;&#10;Opis wygenerowany automatycznie"/>
+                    <pic:cNvPicPr/>
+                  </pic:nvPicPr>
+                  <pic:blipFill>
+                    <a:blip r:embed="rId16"/>
+                    <a:stretch>
+                      <a:fillRect/>
+                    </a:stretch>
+                  </pic:blipFill>
+                  <pic:spPr>
+                    <a:xfrm>
+                      <a:off x="0" y="0"/>
+                      <a:ext cx="4509566" cy="3363065"/>
+                    </a:xfrm>
+                    <a:prstGeom prst="rect">
+                      <a:avLst/>
+                    </a:prstGeom>
+                  </pic:spPr>
+                </pic:pic>
+              </a:graphicData>
+            </a:graphic>
+          </wp:inline>
+        </w:drawing>
+      </w:r>
+    </w:p>
+    <w:p>
+      <w:pPr>
+        <w:rPr>
+          <w:bCs/>
+          <w:sz w:val="28"/>
+          <w:szCs w:val="28"/>
+        </w:rPr>
+      </w:pPr>
     </w:p>
     <w:p>
       <w:pPr>
@@ -784,54 +3346,371 @@
           <w:sz w:val="28"/>
           <w:szCs w:val="28"/>
         </w:rPr>
-        <w:t xml:space="preserve">W miejscu tym piszemy co zrealizowaliśmy, z czym były problemy. Ewentualnie jakie są dalsze kierunki rozwoju programu, czego nie udało się zrealizować </w:t>
-      </w:r>
-    </w:p>
-    <w:p>
-      <w:pPr>
-        <w:rPr>
-          <w:i/>
-          <w:sz w:val="28"/>
-          <w:szCs w:val="28"/>
-        </w:rPr>
-      </w:pPr>
-    </w:p>
-    <w:p>
-      <w:pPr>
-        <w:rPr>
-          <w:sz w:val="28"/>
-          <w:szCs w:val="28"/>
-        </w:rPr>
-      </w:pPr>
-      <w:r>
-        <w:rPr>
-          <w:color w:val="C00000"/>
-          <w:sz w:val="28"/>
-          <w:szCs w:val="28"/>
-        </w:rPr>
-        <w:t xml:space="preserve">Uwaga </w:t>
-      </w:r>
-      <w:r>
-        <w:rPr>
-          <w:sz w:val="28"/>
-          <w:szCs w:val="28"/>
-        </w:rPr>
-        <w:t xml:space="preserve">- do dokumentacji proszę nie wklejać całego kodu aplikacji.  W sekcji realizacja można zmieścić fragmenty kodu, jeśli chcecie zwrócić uwagę na coś co było bardzo wymagające i jest warte głębszego omówienia. </w:t>
-      </w:r>
-    </w:p>
-    <w:p>
-      <w:pPr>
-        <w:rPr>
-          <w:sz w:val="28"/>
-          <w:szCs w:val="28"/>
-        </w:rPr>
-      </w:pPr>
-      <w:r>
-        <w:rPr>
-          <w:sz w:val="28"/>
-          <w:szCs w:val="28"/>
-        </w:rPr>
-        <w:t>Poza tym proszę komentować kod programu - to jest istotna część dokumentacji projektu.</w:t>
+        <w:t>Podsumowanie i wnioski projektu "</w:t>
+      </w:r>
+      <w:proofErr w:type="spellStart"/>
+      <w:r>
+        <w:rPr>
+          <w:i/>
+          <w:sz w:val="28"/>
+          <w:szCs w:val="28"/>
+        </w:rPr>
+        <w:t>Arkanoid</w:t>
+      </w:r>
+      <w:proofErr w:type="spellEnd"/>
+      <w:r>
+        <w:rPr>
+          <w:i/>
+          <w:sz w:val="28"/>
+          <w:szCs w:val="28"/>
+        </w:rPr>
+        <w:t>":</w:t>
+      </w:r>
+    </w:p>
+    <w:p>
+      <w:pPr>
+        <w:rPr>
+          <w:i/>
+          <w:sz w:val="28"/>
+          <w:szCs w:val="28"/>
+        </w:rPr>
+      </w:pPr>
+    </w:p>
+    <w:p>
+      <w:pPr>
+        <w:rPr>
+          <w:i/>
+          <w:sz w:val="28"/>
+          <w:szCs w:val="28"/>
+        </w:rPr>
+      </w:pPr>
+      <w:r>
+        <w:rPr>
+          <w:i/>
+          <w:sz w:val="28"/>
+          <w:szCs w:val="28"/>
+        </w:rPr>
+        <w:t>Co Zostało Zrealizowane:</w:t>
+      </w:r>
+    </w:p>
+    <w:p>
+      <w:pPr>
+        <w:rPr>
+          <w:i/>
+          <w:sz w:val="28"/>
+          <w:szCs w:val="28"/>
+        </w:rPr>
+      </w:pPr>
+      <w:r>
+        <w:rPr>
+          <w:i/>
+          <w:sz w:val="28"/>
+          <w:szCs w:val="28"/>
+        </w:rPr>
+        <w:t>1. Podstawowa Mechanika Gry: Stworzono funkcjonalną mechanikę gry "</w:t>
+      </w:r>
+      <w:proofErr w:type="spellStart"/>
+      <w:r>
+        <w:rPr>
+          <w:i/>
+          <w:sz w:val="28"/>
+          <w:szCs w:val="28"/>
+        </w:rPr>
+        <w:t>Arkanoid</w:t>
+      </w:r>
+      <w:proofErr w:type="spellEnd"/>
+      <w:r>
+        <w:rPr>
+          <w:i/>
+          <w:sz w:val="28"/>
+          <w:szCs w:val="28"/>
+        </w:rPr>
+        <w:t>" z odbijaniem piłki, zniszczeniem cegieł i obsługą końca gry.</w:t>
+      </w:r>
+    </w:p>
+    <w:p>
+      <w:pPr>
+        <w:rPr>
+          <w:i/>
+          <w:sz w:val="28"/>
+          <w:szCs w:val="28"/>
+        </w:rPr>
+      </w:pPr>
+      <w:r>
+        <w:rPr>
+          <w:i/>
+          <w:sz w:val="28"/>
+          <w:szCs w:val="28"/>
+        </w:rPr>
+        <w:t>2.Interfejs Użytkownika: Zaimplementowano menu główne, ekran wyboru poziomu i ekran ustawień, z intuicyjną obsługą przez użytkownika.</w:t>
+      </w:r>
+    </w:p>
+    <w:p>
+      <w:pPr>
+        <w:rPr>
+          <w:i/>
+          <w:sz w:val="28"/>
+          <w:szCs w:val="28"/>
+        </w:rPr>
+      </w:pPr>
+      <w:r>
+        <w:rPr>
+          <w:i/>
+          <w:sz w:val="28"/>
+          <w:szCs w:val="28"/>
+        </w:rPr>
+        <w:t>3. Grafika i Dźwięk: Zintegrowano tekstury i dźwięki, by gra była wizualnie i akustycznie atrakcyjna.</w:t>
+      </w:r>
+    </w:p>
+    <w:p>
+      <w:pPr>
+        <w:rPr>
+          <w:i/>
+          <w:sz w:val="28"/>
+          <w:szCs w:val="28"/>
+        </w:rPr>
+      </w:pPr>
+    </w:p>
+    <w:p>
+      <w:pPr>
+        <w:rPr>
+          <w:i/>
+          <w:sz w:val="28"/>
+          <w:szCs w:val="28"/>
+        </w:rPr>
+      </w:pPr>
+      <w:r>
+        <w:rPr>
+          <w:i/>
+          <w:sz w:val="28"/>
+          <w:szCs w:val="28"/>
+        </w:rPr>
+        <w:t xml:space="preserve"> Napotkane Problemy:</w:t>
+      </w:r>
+    </w:p>
+    <w:p>
+      <w:pPr>
+        <w:rPr>
+          <w:i/>
+          <w:sz w:val="28"/>
+          <w:szCs w:val="28"/>
+        </w:rPr>
+      </w:pPr>
+      <w:r>
+        <w:rPr>
+          <w:i/>
+          <w:sz w:val="28"/>
+          <w:szCs w:val="28"/>
+        </w:rPr>
+        <w:t>1.Detekcja Kolizji: Precyzyjne wykrywanie kolizji może być trudne do optymalizacji, szczególnie w szybko zmieniającym się środowisku gry.</w:t>
+      </w:r>
+    </w:p>
+    <w:p>
+      <w:pPr>
+        <w:rPr>
+          <w:i/>
+          <w:sz w:val="28"/>
+          <w:szCs w:val="28"/>
+        </w:rPr>
+      </w:pPr>
+      <w:r>
+        <w:rPr>
+          <w:i/>
+          <w:sz w:val="28"/>
+          <w:szCs w:val="28"/>
+        </w:rPr>
+        <w:lastRenderedPageBreak/>
+        <w:t xml:space="preserve">2. Problemy z </w:t>
+      </w:r>
+      <w:proofErr w:type="spellStart"/>
+      <w:r>
+        <w:rPr>
+          <w:i/>
+          <w:sz w:val="28"/>
+          <w:szCs w:val="28"/>
+        </w:rPr>
+        <w:t>SFMl</w:t>
+      </w:r>
+      <w:proofErr w:type="spellEnd"/>
+      <w:r>
+        <w:rPr>
+          <w:i/>
+          <w:sz w:val="28"/>
+          <w:szCs w:val="28"/>
+        </w:rPr>
+        <w:t xml:space="preserve">: Ciężkie zaimplementowanie do środowiska bo zaimplementowaniu po </w:t>
+      </w:r>
+      <w:proofErr w:type="spellStart"/>
+      <w:r>
+        <w:rPr>
+          <w:i/>
+          <w:sz w:val="28"/>
+          <w:szCs w:val="28"/>
+        </w:rPr>
+        <w:t>wyrenderowaniu</w:t>
+      </w:r>
+      <w:proofErr w:type="spellEnd"/>
+      <w:r>
+        <w:rPr>
+          <w:i/>
+          <w:sz w:val="28"/>
+          <w:szCs w:val="28"/>
+        </w:rPr>
+        <w:t xml:space="preserve"> ekranu aplikacja nie odpowiadała.</w:t>
+      </w:r>
+    </w:p>
+    <w:p>
+      <w:pPr>
+        <w:rPr>
+          <w:i/>
+          <w:sz w:val="28"/>
+          <w:szCs w:val="28"/>
+        </w:rPr>
+      </w:pPr>
+      <w:r>
+        <w:rPr>
+          <w:i/>
+          <w:sz w:val="28"/>
+          <w:szCs w:val="28"/>
+        </w:rPr>
+        <w:t>Dalsze Kierunki Rozwoju:</w:t>
+      </w:r>
+    </w:p>
+    <w:p>
+      <w:pPr>
+        <w:rPr>
+          <w:i/>
+          <w:sz w:val="28"/>
+          <w:szCs w:val="28"/>
+        </w:rPr>
+      </w:pPr>
+      <w:r>
+        <w:rPr>
+          <w:i/>
+          <w:sz w:val="28"/>
+          <w:szCs w:val="28"/>
+        </w:rPr>
+        <w:t>1. Poziomy Trudności: Wprowadzenie różnych stopni trudności, które mogłyby dostosować grę do różnych umiejętności graczy.</w:t>
+      </w:r>
+    </w:p>
+    <w:p>
+      <w:pPr>
+        <w:rPr>
+          <w:i/>
+          <w:sz w:val="28"/>
+          <w:szCs w:val="28"/>
+        </w:rPr>
+      </w:pPr>
+      <w:r>
+        <w:rPr>
+          <w:i/>
+          <w:sz w:val="28"/>
+          <w:szCs w:val="28"/>
+        </w:rPr>
+        <w:t>2. Więcej Poziomów: Tworzenie nowych i bardziej skomplikowanych układów cegieł, które oferowałyby dłuższą i bardziej zróżnicowaną rozgrywkę.</w:t>
+      </w:r>
+    </w:p>
+    <w:p>
+      <w:pPr>
+        <w:rPr>
+          <w:i/>
+          <w:sz w:val="28"/>
+          <w:szCs w:val="28"/>
+        </w:rPr>
+      </w:pPr>
+      <w:r>
+        <w:rPr>
+          <w:i/>
+          <w:sz w:val="28"/>
+          <w:szCs w:val="28"/>
+        </w:rPr>
+        <w:t>3</w:t>
+      </w:r>
+      <w:r>
+        <w:rPr>
+          <w:i/>
+          <w:sz w:val="28"/>
+          <w:szCs w:val="28"/>
+        </w:rPr>
+        <w:t>. Tryby Gry: Dodanie różnych trybów gry, takich jak tryb czasowy lub tryb z ograniczoną liczbą piłek.</w:t>
+      </w:r>
+    </w:p>
+    <w:p>
+      <w:pPr>
+        <w:rPr>
+          <w:i/>
+          <w:sz w:val="28"/>
+          <w:szCs w:val="28"/>
+        </w:rPr>
+      </w:pPr>
+    </w:p>
+    <w:p>
+      <w:pPr>
+        <w:rPr>
+          <w:i/>
+          <w:sz w:val="28"/>
+          <w:szCs w:val="28"/>
+        </w:rPr>
+      </w:pPr>
+      <w:r>
+        <w:rPr>
+          <w:i/>
+          <w:sz w:val="28"/>
+          <w:szCs w:val="28"/>
+        </w:rPr>
+        <w:t>Czego Nie Udało Się Zrealizować:</w:t>
+      </w:r>
+    </w:p>
+    <w:p>
+      <w:pPr>
+        <w:rPr>
+          <w:i/>
+          <w:sz w:val="28"/>
+          <w:szCs w:val="28"/>
+        </w:rPr>
+      </w:pPr>
+      <w:r>
+        <w:rPr>
+          <w:i/>
+          <w:sz w:val="28"/>
+          <w:szCs w:val="28"/>
+        </w:rPr>
+        <w:t xml:space="preserve">1. Zaawansowane Ulepszenia: W planach było wprowadzenie </w:t>
+      </w:r>
+      <w:proofErr w:type="spellStart"/>
+      <w:r>
+        <w:rPr>
+          <w:i/>
+          <w:sz w:val="28"/>
+          <w:szCs w:val="28"/>
+        </w:rPr>
+        <w:t>power-upów</w:t>
+      </w:r>
+      <w:proofErr w:type="spellEnd"/>
+      <w:r>
+        <w:rPr>
+          <w:i/>
+          <w:sz w:val="28"/>
+          <w:szCs w:val="28"/>
+        </w:rPr>
+        <w:t xml:space="preserve"> i ulepszeń dla paletki, ale nie zostały one zaimplementowane w bieżącej wersji gry.</w:t>
+      </w:r>
+    </w:p>
+    <w:p>
+      <w:pPr>
+        <w:rPr>
+          <w:i/>
+          <w:sz w:val="28"/>
+          <w:szCs w:val="28"/>
+        </w:rPr>
+      </w:pPr>
+      <w:r>
+        <w:rPr>
+          <w:i/>
+          <w:sz w:val="28"/>
+          <w:szCs w:val="28"/>
+        </w:rPr>
+        <w:t>2. Animacje: Rozważano dodanie animacji dla zniszczonych cegieł i specjalnych efektów, jednak te elementy nie znalazły się w końcowej wersji.</w:t>
       </w:r>
     </w:p>
     <w:p/>
@@ -960,8 +3839,100 @@
       </w:rPr>
     </w:lvl>
   </w:abstractNum>
+  <w:abstractNum w:abstractNumId="1" w15:restartNumberingAfterBreak="0">
+    <w:nsid w:val="4CFD583F"/>
+    <w:multiLevelType w:val="hybridMultilevel"/>
+    <w:tmpl w:val="F6FA7706"/>
+    <w:lvl w:ilvl="0" w:tplc="0415000F">
+      <w:start w:val="1"/>
+      <w:numFmt w:val="decimal"/>
+      <w:lvlText w:val="%1."/>
+      <w:lvlJc w:val="left"/>
+      <w:pPr>
+        <w:ind w:left="720" w:hanging="360"/>
+      </w:pPr>
+      <w:rPr>
+        <w:rFonts w:hint="default"/>
+      </w:rPr>
+    </w:lvl>
+    <w:lvl w:ilvl="1" w:tplc="04150019" w:tentative="1">
+      <w:start w:val="1"/>
+      <w:numFmt w:val="lowerLetter"/>
+      <w:lvlText w:val="%2."/>
+      <w:lvlJc w:val="left"/>
+      <w:pPr>
+        <w:ind w:left="1440" w:hanging="360"/>
+      </w:pPr>
+    </w:lvl>
+    <w:lvl w:ilvl="2" w:tplc="0415001B" w:tentative="1">
+      <w:start w:val="1"/>
+      <w:numFmt w:val="lowerRoman"/>
+      <w:lvlText w:val="%3."/>
+      <w:lvlJc w:val="right"/>
+      <w:pPr>
+        <w:ind w:left="2160" w:hanging="180"/>
+      </w:pPr>
+    </w:lvl>
+    <w:lvl w:ilvl="3" w:tplc="0415000F" w:tentative="1">
+      <w:start w:val="1"/>
+      <w:numFmt w:val="decimal"/>
+      <w:lvlText w:val="%4."/>
+      <w:lvlJc w:val="left"/>
+      <w:pPr>
+        <w:ind w:left="2880" w:hanging="360"/>
+      </w:pPr>
+    </w:lvl>
+    <w:lvl w:ilvl="4" w:tplc="04150019" w:tentative="1">
+      <w:start w:val="1"/>
+      <w:numFmt w:val="lowerLetter"/>
+      <w:lvlText w:val="%5."/>
+      <w:lvlJc w:val="left"/>
+      <w:pPr>
+        <w:ind w:left="3600" w:hanging="360"/>
+      </w:pPr>
+    </w:lvl>
+    <w:lvl w:ilvl="5" w:tplc="0415001B" w:tentative="1">
+      <w:start w:val="1"/>
+      <w:numFmt w:val="lowerRoman"/>
+      <w:lvlText w:val="%6."/>
+      <w:lvlJc w:val="right"/>
+      <w:pPr>
+        <w:ind w:left="4320" w:hanging="180"/>
+      </w:pPr>
+    </w:lvl>
+    <w:lvl w:ilvl="6" w:tplc="0415000F" w:tentative="1">
+      <w:start w:val="1"/>
+      <w:numFmt w:val="decimal"/>
+      <w:lvlText w:val="%7."/>
+      <w:lvlJc w:val="left"/>
+      <w:pPr>
+        <w:ind w:left="5040" w:hanging="360"/>
+      </w:pPr>
+    </w:lvl>
+    <w:lvl w:ilvl="7" w:tplc="04150019" w:tentative="1">
+      <w:start w:val="1"/>
+      <w:numFmt w:val="lowerLetter"/>
+      <w:lvlText w:val="%8."/>
+      <w:lvlJc w:val="left"/>
+      <w:pPr>
+        <w:ind w:left="5760" w:hanging="360"/>
+      </w:pPr>
+    </w:lvl>
+    <w:lvl w:ilvl="8" w:tplc="0415001B" w:tentative="1">
+      <w:start w:val="1"/>
+      <w:numFmt w:val="lowerRoman"/>
+      <w:lvlText w:val="%9."/>
+      <w:lvlJc w:val="right"/>
+      <w:pPr>
+        <w:ind w:left="6480" w:hanging="180"/>
+      </w:pPr>
+    </w:lvl>
+  </w:abstractNum>
   <w:num w:numId="1" w16cid:durableId="79646542">
     <w:abstractNumId w:val="0"/>
+  </w:num>
+  <w:num w:numId="2" w16cid:durableId="553468671">
+    <w:abstractNumId w:val="1"/>
   </w:num>
 </w:numbering>
 </file>
